--- a/Psalms/065.docx
+++ b/Psalms/065.docx
@@ -1,6 +1,6 @@
 
 <file path=word/document.xml><?xml version="1.0" encoding="utf-8"?>
-<w:document xmlns:wpc="http://schemas.microsoft.com/office/word/2010/wordprocessingCanvas" xmlns:mo="http://schemas.microsoft.com/office/mac/office/2008/main" xmlns:mc="http://schemas.openxmlformats.org/markup-compatibility/2006" xmlns:mv="urn:schemas-microsoft-com:mac:vml" xmlns:o="urn:schemas-microsoft-com:office:office" xmlns:r="http://schemas.openxmlformats.org/officeDocument/2006/relationships" xmlns:m="http://schemas.openxmlformats.org/officeDocument/2006/math" xmlns:v="urn:schemas-microsoft-com:vml" xmlns:wp14="http://schemas.microsoft.com/office/word/2010/wordprocessingDrawing" xmlns:wp="http://schemas.openxmlformats.org/drawingml/2006/wordprocessingDrawing" xmlns:w10="urn:schemas-microsoft-com:office:word" xmlns:w="http://schemas.openxmlformats.org/wordprocessingml/2006/main" xmlns:w14="http://schemas.microsoft.com/office/word/2010/wordml" xmlns:w15="http://schemas.microsoft.com/office/word/2012/wordml" xmlns:wpg="http://schemas.microsoft.com/office/word/2010/wordprocessingGroup" xmlns:wpi="http://schemas.microsoft.com/office/word/2010/wordprocessingInk" xmlns:wne="http://schemas.microsoft.com/office/word/2006/wordml" xmlns:wps="http://schemas.microsoft.com/office/word/2010/wordprocessingShape" mc:Ignorable="w14 w15 wp14">
+<w:document xmlns:wpc="http://schemas.microsoft.com/office/word/2010/wordprocessingCanvas" xmlns:cx="http://schemas.microsoft.com/office/drawing/2014/chartex" xmlns:cx1="http://schemas.microsoft.com/office/drawing/2015/9/8/chartex" xmlns:mc="http://schemas.openxmlformats.org/markup-compatibility/2006" xmlns:o="urn:schemas-microsoft-com:office:office" xmlns:r="http://schemas.openxmlformats.org/officeDocument/2006/relationships" xmlns:m="http://schemas.openxmlformats.org/officeDocument/2006/math" xmlns:v="urn:schemas-microsoft-com:vml" xmlns:wp14="http://schemas.microsoft.com/office/word/2010/wordprocessingDrawing" xmlns:wp="http://schemas.openxmlformats.org/drawingml/2006/wordprocessingDrawing" xmlns:w10="urn:schemas-microsoft-com:office:word" xmlns:w="http://schemas.openxmlformats.org/wordprocessingml/2006/main" xmlns:w14="http://schemas.microsoft.com/office/word/2010/wordml" xmlns:w15="http://schemas.microsoft.com/office/word/2012/wordml" xmlns:w16se="http://schemas.microsoft.com/office/word/2015/wordml/symex" xmlns:wpg="http://schemas.microsoft.com/office/word/2010/wordprocessingGroup" xmlns:wpi="http://schemas.microsoft.com/office/word/2010/wordprocessingInk" xmlns:wne="http://schemas.microsoft.com/office/word/2006/wordml" xmlns:wps="http://schemas.microsoft.com/office/word/2010/wordprocessingShape" mc:Ignorable="w14 w15 w16se wp14">
   <w:body>
     <w:p>
       <w:pPr>
@@ -24,19 +24,19 @@
         <w:tblLook w:val="0420" w:firstRow="1" w:lastRow="0" w:firstColumn="0" w:lastColumn="0" w:noHBand="0" w:noVBand="1"/>
       </w:tblPr>
       <w:tblGrid>
-        <w:gridCol w:w="3649"/>
-        <w:gridCol w:w="3557"/>
-        <w:gridCol w:w="3633"/>
-        <w:gridCol w:w="3569"/>
-        <w:gridCol w:w="3604"/>
-        <w:gridCol w:w="3668"/>
-        <w:gridCol w:w="3668"/>
-        <w:gridCol w:w="3668"/>
+        <w:gridCol w:w="3627"/>
+        <w:gridCol w:w="3627"/>
+        <w:gridCol w:w="3627"/>
+        <w:gridCol w:w="3627"/>
+        <w:gridCol w:w="3627"/>
+        <w:gridCol w:w="3627"/>
+        <w:gridCol w:w="3627"/>
+        <w:gridCol w:w="3627"/>
       </w:tblGrid>
       <w:tr>
         <w:tc>
           <w:tcPr>
-            <w:tcW w:w="629" w:type="pct"/>
+            <w:tcW w:w="625" w:type="pct"/>
           </w:tcPr>
           <w:p>
             <w:r>
@@ -46,7 +46,7 @@
         </w:tc>
         <w:tc>
           <w:tcPr>
-            <w:tcW w:w="613" w:type="pct"/>
+            <w:tcW w:w="625" w:type="pct"/>
           </w:tcPr>
           <w:p>
             <w:r>
@@ -56,17 +56,17 @@
         </w:tc>
         <w:tc>
           <w:tcPr>
-            <w:tcW w:w="626" w:type="pct"/>
-          </w:tcPr>
-          <w:p>
-            <w:r>
-              <w:t>AI</w:t>
-            </w:r>
-          </w:p>
-        </w:tc>
-        <w:tc>
-          <w:tcPr>
-            <w:tcW w:w="615" w:type="pct"/>
+            <w:tcW w:w="625" w:type="pct"/>
+          </w:tcPr>
+          <w:p>
+            <w:r>
+              <w:t>Coverdale</w:t>
+            </w:r>
+          </w:p>
+        </w:tc>
+        <w:tc>
+          <w:tcPr>
+            <w:tcW w:w="625" w:type="pct"/>
           </w:tcPr>
           <w:p>
             <w:r>
@@ -76,7 +76,7 @@
         </w:tc>
         <w:tc>
           <w:tcPr>
-            <w:tcW w:w="621" w:type="pct"/>
+            <w:tcW w:w="625" w:type="pct"/>
           </w:tcPr>
           <w:p>
             <w:r>
@@ -86,7 +86,7 @@
         </w:tc>
         <w:tc>
           <w:tcPr>
-            <w:tcW w:w="632" w:type="pct"/>
+            <w:tcW w:w="625" w:type="pct"/>
           </w:tcPr>
           <w:p>
             <w:r>
@@ -96,7 +96,7 @@
         </w:tc>
         <w:tc>
           <w:tcPr>
-            <w:tcW w:w="632" w:type="pct"/>
+            <w:tcW w:w="625" w:type="pct"/>
           </w:tcPr>
           <w:p>
             <w:r>
@@ -106,7 +106,7 @@
         </w:tc>
         <w:tc>
           <w:tcPr>
-            <w:tcW w:w="632" w:type="pct"/>
+            <w:tcW w:w="625" w:type="pct"/>
           </w:tcPr>
           <w:p>
             <w:r>
@@ -118,7 +118,7 @@
       <w:tr>
         <w:tc>
           <w:tcPr>
-            <w:tcW w:w="629" w:type="pct"/>
+            <w:tcW w:w="625" w:type="pct"/>
           </w:tcPr>
           <w:p>
             <w:pPr>
@@ -142,7 +142,7 @@
         </w:tc>
         <w:tc>
           <w:tcPr>
-            <w:tcW w:w="613" w:type="pct"/>
+            <w:tcW w:w="625" w:type="pct"/>
           </w:tcPr>
           <w:p>
             <w:pPr>
@@ -172,7 +172,7 @@
         </w:tc>
         <w:tc>
           <w:tcPr>
-            <w:tcW w:w="626" w:type="pct"/>
+            <w:tcW w:w="625" w:type="pct"/>
           </w:tcPr>
           <w:p>
             <w:r>
@@ -182,7 +182,7 @@
         </w:tc>
         <w:tc>
           <w:tcPr>
-            <w:tcW w:w="615" w:type="pct"/>
+            <w:tcW w:w="625" w:type="pct"/>
           </w:tcPr>
           <w:p>
             <w:r>
@@ -192,7 +192,7 @@
         </w:tc>
         <w:tc>
           <w:tcPr>
-            <w:tcW w:w="621" w:type="pct"/>
+            <w:tcW w:w="625" w:type="pct"/>
           </w:tcPr>
           <w:p>
             <w:r>
@@ -202,7 +202,7 @@
         </w:tc>
         <w:tc>
           <w:tcPr>
-            <w:tcW w:w="632" w:type="pct"/>
+            <w:tcW w:w="625" w:type="pct"/>
           </w:tcPr>
           <w:p>
             <w:pPr>
@@ -215,7 +215,7 @@
         </w:tc>
         <w:tc>
           <w:tcPr>
-            <w:tcW w:w="632" w:type="pct"/>
+            <w:tcW w:w="625" w:type="pct"/>
           </w:tcPr>
           <w:p>
             <w:pPr>
@@ -228,7 +228,7 @@
         </w:tc>
         <w:tc>
           <w:tcPr>
-            <w:tcW w:w="632" w:type="pct"/>
+            <w:tcW w:w="625" w:type="pct"/>
           </w:tcPr>
           <w:p>
             <w:pPr>
@@ -258,7 +258,7 @@
       <w:tr>
         <w:tc>
           <w:tcPr>
-            <w:tcW w:w="629" w:type="pct"/>
+            <w:tcW w:w="625" w:type="pct"/>
           </w:tcPr>
           <w:p>
             <w:pPr>
@@ -282,7 +282,7 @@
         </w:tc>
         <w:tc>
           <w:tcPr>
-            <w:tcW w:w="613" w:type="pct"/>
+            <w:tcW w:w="625" w:type="pct"/>
           </w:tcPr>
           <w:p>
             <w:pPr>
@@ -309,19 +309,23 @@
         </w:tc>
         <w:tc>
           <w:tcPr>
-            <w:tcW w:w="626" w:type="pct"/>
+            <w:tcW w:w="625" w:type="pct"/>
+          </w:tcPr>
+          <w:p>
+            <w:r>
+              <w:t>O be joyful in God, all ye lands;</w:t>
+            </w:r>
+          </w:p>
+        </w:tc>
+        <w:tc>
+          <w:tcPr>
+            <w:tcW w:w="625" w:type="pct"/>
           </w:tcPr>
           <w:p/>
         </w:tc>
         <w:tc>
           <w:tcPr>
-            <w:tcW w:w="615" w:type="pct"/>
-          </w:tcPr>
-          <w:p/>
-        </w:tc>
-        <w:tc>
-          <w:tcPr>
-            <w:tcW w:w="621" w:type="pct"/>
+            <w:tcW w:w="625" w:type="pct"/>
           </w:tcPr>
           <w:p>
             <w:r>
@@ -331,7 +335,7 @@
         </w:tc>
         <w:tc>
           <w:tcPr>
-            <w:tcW w:w="632" w:type="pct"/>
+            <w:tcW w:w="625" w:type="pct"/>
           </w:tcPr>
           <w:p>
             <w:pPr>
@@ -344,7 +348,7 @@
         </w:tc>
         <w:tc>
           <w:tcPr>
-            <w:tcW w:w="632" w:type="pct"/>
+            <w:tcW w:w="625" w:type="pct"/>
           </w:tcPr>
           <w:p>
             <w:pPr>
@@ -357,7 +361,7 @@
         </w:tc>
         <w:tc>
           <w:tcPr>
-            <w:tcW w:w="632" w:type="pct"/>
+            <w:tcW w:w="625" w:type="pct"/>
           </w:tcPr>
           <w:p>
             <w:pPr>
@@ -387,7 +391,7 @@
       <w:tr>
         <w:tc>
           <w:tcPr>
-            <w:tcW w:w="629" w:type="pct"/>
+            <w:tcW w:w="625" w:type="pct"/>
           </w:tcPr>
           <w:p>
             <w:pPr>
@@ -405,7 +409,7 @@
         </w:tc>
         <w:tc>
           <w:tcPr>
-            <w:tcW w:w="613" w:type="pct"/>
+            <w:tcW w:w="625" w:type="pct"/>
           </w:tcPr>
           <w:p>
             <w:pPr>
@@ -423,25 +427,50 @@
         </w:tc>
         <w:tc>
           <w:tcPr>
-            <w:tcW w:w="626" w:type="pct"/>
+            <w:tcW w:w="625" w:type="pct"/>
+          </w:tcPr>
+          <w:p>
+            <w:r>
+              <w:t xml:space="preserve">sing praises unto the </w:t>
+            </w:r>
+            <w:proofErr w:type="spellStart"/>
+            <w:r>
+              <w:t>honour</w:t>
+            </w:r>
+            <w:proofErr w:type="spellEnd"/>
+          </w:p>
+          <w:p>
+            <w:proofErr w:type="gramStart"/>
+            <w:r>
+              <w:t>of</w:t>
+            </w:r>
+            <w:proofErr w:type="gramEnd"/>
+            <w:r>
+              <w:t xml:space="preserve"> his Name.</w:t>
+            </w:r>
+            <w:r>
+              <w:t xml:space="preserve"> </w:t>
+            </w:r>
+            <w:r>
+              <w:t>Make his praise to be glorious.</w:t>
+            </w:r>
+          </w:p>
+        </w:tc>
+        <w:tc>
+          <w:tcPr>
+            <w:tcW w:w="625" w:type="pct"/>
           </w:tcPr>
           <w:p/>
         </w:tc>
         <w:tc>
           <w:tcPr>
-            <w:tcW w:w="615" w:type="pct"/>
+            <w:tcW w:w="625" w:type="pct"/>
           </w:tcPr>
           <w:p/>
         </w:tc>
         <w:tc>
           <w:tcPr>
-            <w:tcW w:w="621" w:type="pct"/>
-          </w:tcPr>
-          <w:p/>
-        </w:tc>
-        <w:tc>
-          <w:tcPr>
-            <w:tcW w:w="632" w:type="pct"/>
+            <w:tcW w:w="625" w:type="pct"/>
           </w:tcPr>
           <w:p>
             <w:pPr>
@@ -462,7 +491,7 @@
         </w:tc>
         <w:tc>
           <w:tcPr>
-            <w:tcW w:w="632" w:type="pct"/>
+            <w:tcW w:w="625" w:type="pct"/>
           </w:tcPr>
           <w:p>
             <w:pPr>
@@ -475,7 +504,7 @@
         </w:tc>
         <w:tc>
           <w:tcPr>
-            <w:tcW w:w="632" w:type="pct"/>
+            <w:tcW w:w="625" w:type="pct"/>
           </w:tcPr>
           <w:p>
             <w:pPr>
@@ -528,7 +557,7 @@
       <w:tr>
         <w:tc>
           <w:tcPr>
-            <w:tcW w:w="629" w:type="pct"/>
+            <w:tcW w:w="625" w:type="pct"/>
           </w:tcPr>
           <w:p>
             <w:pPr>
@@ -593,7 +622,7 @@
         </w:tc>
         <w:tc>
           <w:tcPr>
-            <w:tcW w:w="613" w:type="pct"/>
+            <w:tcW w:w="625" w:type="pct"/>
           </w:tcPr>
           <w:p>
             <w:pPr>
@@ -664,19 +693,43 @@
         </w:tc>
         <w:tc>
           <w:tcPr>
-            <w:tcW w:w="626" w:type="pct"/>
+            <w:tcW w:w="625" w:type="pct"/>
+          </w:tcPr>
+          <w:p>
+            <w:r>
+              <w:t>Say unto</w:t>
+            </w:r>
+          </w:p>
+          <w:p>
+            <w:r>
+              <w:t>God, O how wonderful art thou in thy works! Through the</w:t>
+            </w:r>
+          </w:p>
+          <w:p>
+            <w:r>
+              <w:t>greatness of thy power shall thine enemies be found liars</w:t>
+            </w:r>
+          </w:p>
+          <w:p>
+            <w:proofErr w:type="gramStart"/>
+            <w:r>
+              <w:t>unto</w:t>
+            </w:r>
+            <w:proofErr w:type="gramEnd"/>
+            <w:r>
+              <w:t xml:space="preserve"> thee.</w:t>
+            </w:r>
+          </w:p>
+        </w:tc>
+        <w:tc>
+          <w:tcPr>
+            <w:tcW w:w="625" w:type="pct"/>
           </w:tcPr>
           <w:p/>
         </w:tc>
         <w:tc>
           <w:tcPr>
-            <w:tcW w:w="615" w:type="pct"/>
-          </w:tcPr>
-          <w:p/>
-        </w:tc>
-        <w:tc>
-          <w:tcPr>
-            <w:tcW w:w="621" w:type="pct"/>
+            <w:tcW w:w="625" w:type="pct"/>
           </w:tcPr>
           <w:p>
             <w:r>
@@ -686,7 +739,7 @@
         </w:tc>
         <w:tc>
           <w:tcPr>
-            <w:tcW w:w="632" w:type="pct"/>
+            <w:tcW w:w="625" w:type="pct"/>
           </w:tcPr>
           <w:p>
             <w:pPr>
@@ -707,7 +760,7 @@
         </w:tc>
         <w:tc>
           <w:tcPr>
-            <w:tcW w:w="632" w:type="pct"/>
+            <w:tcW w:w="625" w:type="pct"/>
           </w:tcPr>
           <w:p>
             <w:pPr>
@@ -720,7 +773,7 @@
         </w:tc>
         <w:tc>
           <w:tcPr>
-            <w:tcW w:w="632" w:type="pct"/>
+            <w:tcW w:w="625" w:type="pct"/>
           </w:tcPr>
           <w:p>
             <w:pPr>
@@ -773,7 +826,77 @@
       <w:tr>
         <w:tc>
           <w:tcPr>
-            <w:tcW w:w="629" w:type="pct"/>
+            <w:tcW w:w="625" w:type="pct"/>
+          </w:tcPr>
+          <w:p>
+            <w:pPr>
+              <w:pStyle w:val="EnglishHangNoCoptic"/>
+            </w:pPr>
+            <w:r>
+              <w:t>4 Let all the earth</w:t>
+            </w:r>
+            <w:r>
+              <w:rPr>
+                <w:rStyle w:val="FootnoteReference"/>
+              </w:rPr>
+              <w:footnoteReference w:id="7"/>
+            </w:r>
+            <w:r>
+              <w:t xml:space="preserve"> worship </w:t>
+            </w:r>
+            <w:r>
+              <w:t>You</w:t>
+            </w:r>
+            <w:r>
+              <w:t>,</w:t>
+            </w:r>
+          </w:p>
+          <w:p>
+            <w:pPr>
+              <w:pStyle w:val="EnglishHangNoCoptic"/>
+            </w:pPr>
+            <w:r>
+              <w:lastRenderedPageBreak/>
+              <w:tab/>
+              <w:t xml:space="preserve">and sing to </w:t>
+            </w:r>
+            <w:r>
+              <w:t>You</w:t>
+            </w:r>
+            <w:r>
+              <w:t>;</w:t>
+            </w:r>
+          </w:p>
+          <w:p>
+            <w:pPr>
+              <w:pStyle w:val="EnglishHangEndNoCoptic"/>
+            </w:pPr>
+            <w:r>
+              <w:tab/>
+              <w:t xml:space="preserve">let them sing to </w:t>
+            </w:r>
+            <w:r>
+              <w:t>Your</w:t>
+            </w:r>
+            <w:r>
+              <w:t xml:space="preserve"> Name, O Most High. </w:t>
+            </w:r>
+            <w:r>
+              <w:rPr>
+                <w:i/>
+              </w:rPr>
+              <w:t>(Pause)</w:t>
+            </w:r>
+          </w:p>
+          <w:p>
+            <w:pPr>
+              <w:pStyle w:val="EnglishHangEndNoCoptic"/>
+            </w:pPr>
+          </w:p>
+        </w:tc>
+        <w:tc>
+          <w:tcPr>
+            <w:tcW w:w="625" w:type="pct"/>
           </w:tcPr>
           <w:p>
             <w:pPr>
@@ -787,23 +910,30 @@
               <w:rPr>
                 <w:rStyle w:val="FootnoteReference"/>
               </w:rPr>
-              <w:footnoteReference w:id="7"/>
-            </w:r>
-            <w:r>
-              <w:t xml:space="preserve"> worship </w:t>
+              <w:footnoteReference w:id="8"/>
+            </w:r>
+            <w:r>
+              <w:t xml:space="preserve"> worship</w:t>
+            </w:r>
+            <w:r>
+              <w:rPr>
+                <w:rStyle w:val="FootnoteReference"/>
+              </w:rPr>
+              <w:footnoteReference w:id="9"/>
+            </w:r>
+            <w:r>
+              <w:t xml:space="preserve"> </w:t>
             </w:r>
             <w:r>
               <w:t>You</w:t>
             </w:r>
-            <w:r>
-              <w:t>,</w:t>
-            </w:r>
-          </w:p>
-          <w:p>
-            <w:pPr>
-              <w:pStyle w:val="EnglishHangNoCoptic"/>
-            </w:pPr>
-            <w:r>
+          </w:p>
+          <w:p>
+            <w:pPr>
+              <w:pStyle w:val="EnglishHangNoCoptic"/>
+            </w:pPr>
+            <w:r>
+              <w:lastRenderedPageBreak/>
               <w:tab/>
               <w:t xml:space="preserve">and sing to </w:t>
             </w:r>
@@ -826,7 +956,7 @@
               <w:t>Your</w:t>
             </w:r>
             <w:r>
-              <w:t xml:space="preserve"> Name, O Most High. </w:t>
+              <w:t xml:space="preserve"> Name. </w:t>
             </w:r>
             <w:r>
               <w:rPr>
@@ -837,158 +967,116 @@
           </w:p>
           <w:p>
             <w:pPr>
-              <w:pStyle w:val="EnglishHangEndNoCoptic"/>
-            </w:pPr>
-          </w:p>
-        </w:tc>
-        <w:tc>
-          <w:tcPr>
-            <w:tcW w:w="613" w:type="pct"/>
-          </w:tcPr>
-          <w:p>
-            <w:pPr>
-              <w:pStyle w:val="EnglishHangNoCoptic"/>
-            </w:pPr>
-            <w:r>
-              <w:t>4 Let all the earth</w:t>
-            </w:r>
-            <w:r>
-              <w:rPr>
-                <w:rStyle w:val="FootnoteReference"/>
-              </w:rPr>
-              <w:footnoteReference w:id="8"/>
-            </w:r>
-            <w:r>
-              <w:t xml:space="preserve"> worship</w:t>
-            </w:r>
-            <w:r>
-              <w:rPr>
-                <w:rStyle w:val="FootnoteReference"/>
-              </w:rPr>
-              <w:footnoteReference w:id="9"/>
-            </w:r>
-            <w:r>
-              <w:t xml:space="preserve"> </w:t>
-            </w:r>
-            <w:r>
-              <w:t>You</w:t>
-            </w:r>
-          </w:p>
-          <w:p>
-            <w:pPr>
-              <w:pStyle w:val="EnglishHangNoCoptic"/>
-            </w:pPr>
-            <w:r>
-              <w:tab/>
-              <w:t xml:space="preserve">and sing to </w:t>
-            </w:r>
-            <w:r>
-              <w:t>You</w:t>
-            </w:r>
-            <w:r>
-              <w:t>;</w:t>
-            </w:r>
-          </w:p>
-          <w:p>
-            <w:pPr>
-              <w:pStyle w:val="EnglishHangEndNoCoptic"/>
-            </w:pPr>
-            <w:r>
-              <w:tab/>
-              <w:t xml:space="preserve">let them sing to </w:t>
-            </w:r>
-            <w:r>
-              <w:t>Your</w:t>
-            </w:r>
-            <w:r>
-              <w:t xml:space="preserve"> Name. </w:t>
+              <w:pStyle w:val="EngIndEnd"/>
+            </w:pPr>
+          </w:p>
+        </w:tc>
+        <w:tc>
+          <w:tcPr>
+            <w:tcW w:w="625" w:type="pct"/>
+          </w:tcPr>
+          <w:p>
+            <w:r>
+              <w:lastRenderedPageBreak/>
+              <w:t xml:space="preserve">For all the world shall worship thee, </w:t>
+            </w:r>
+            <w:r>
+              <w:lastRenderedPageBreak/>
+              <w:t>sing of thee,</w:t>
+            </w:r>
+          </w:p>
+          <w:p>
+            <w:proofErr w:type="gramStart"/>
+            <w:r>
+              <w:t>and</w:t>
+            </w:r>
+            <w:proofErr w:type="gramEnd"/>
+            <w:r>
+              <w:t xml:space="preserve"> praise thy Name.</w:t>
+            </w:r>
+          </w:p>
+        </w:tc>
+        <w:tc>
+          <w:tcPr>
+            <w:tcW w:w="625" w:type="pct"/>
+          </w:tcPr>
+          <w:p/>
+        </w:tc>
+        <w:tc>
+          <w:tcPr>
+            <w:tcW w:w="625" w:type="pct"/>
+          </w:tcPr>
+          <w:p>
+            <w:r>
+              <w:t xml:space="preserve">Let all the world worship Thee, and </w:t>
+            </w:r>
+            <w:r>
+              <w:lastRenderedPageBreak/>
+              <w:t>sing unto Thee; let it also praise Thy Name, O Most High.</w:t>
+            </w:r>
+          </w:p>
+        </w:tc>
+        <w:tc>
+          <w:tcPr>
+            <w:tcW w:w="625" w:type="pct"/>
+          </w:tcPr>
+          <w:p>
+            <w:pPr>
+              <w:pStyle w:val="EngIndEnd"/>
+            </w:pPr>
+            <w:r>
+              <w:lastRenderedPageBreak/>
+              <w:t xml:space="preserve">Let all the earth do obeisance to </w:t>
+            </w:r>
+            <w:r>
+              <w:lastRenderedPageBreak/>
+              <w:t>you</w:t>
+            </w:r>
+          </w:p>
+          <w:p>
+            <w:pPr>
+              <w:pStyle w:val="EngIndEnd"/>
+            </w:pPr>
+            <w:r>
+              <w:t>and make music to you;</w:t>
+            </w:r>
+          </w:p>
+          <w:p>
+            <w:pPr>
+              <w:pStyle w:val="EngIndEnd"/>
+            </w:pPr>
+            <w:r>
+              <w:t xml:space="preserve">let them make music to your name.” </w:t>
             </w:r>
             <w:r>
               <w:rPr>
                 <w:i/>
               </w:rPr>
-              <w:t>(Pause)</w:t>
-            </w:r>
-          </w:p>
-          <w:p>
-            <w:pPr>
-              <w:pStyle w:val="EngIndEnd"/>
-            </w:pPr>
-          </w:p>
-        </w:tc>
-        <w:tc>
-          <w:tcPr>
-            <w:tcW w:w="626" w:type="pct"/>
-          </w:tcPr>
-          <w:p/>
-        </w:tc>
-        <w:tc>
-          <w:tcPr>
-            <w:tcW w:w="615" w:type="pct"/>
-          </w:tcPr>
-          <w:p/>
-        </w:tc>
-        <w:tc>
-          <w:tcPr>
-            <w:tcW w:w="621" w:type="pct"/>
-          </w:tcPr>
-          <w:p>
-            <w:r>
-              <w:t>Let all the world worship Thee, and sing unto Thee; let it also praise Thy Name, O Most High.</w:t>
-            </w:r>
-          </w:p>
-        </w:tc>
-        <w:tc>
-          <w:tcPr>
-            <w:tcW w:w="632" w:type="pct"/>
-          </w:tcPr>
-          <w:p>
-            <w:pPr>
-              <w:pStyle w:val="EngIndEnd"/>
-            </w:pPr>
-            <w:r>
-              <w:t>Let all the earth do obeisance to you</w:t>
-            </w:r>
-          </w:p>
-          <w:p>
-            <w:pPr>
-              <w:pStyle w:val="EngIndEnd"/>
-            </w:pPr>
-            <w:r>
-              <w:t>and make music to you;</w:t>
-            </w:r>
-          </w:p>
-          <w:p>
-            <w:pPr>
-              <w:pStyle w:val="EngIndEnd"/>
-            </w:pPr>
-            <w:r>
-              <w:t xml:space="preserve">let them make music to your name.” </w:t>
-            </w:r>
-            <w:r>
-              <w:rPr>
-                <w:i/>
-              </w:rPr>
               <w:t>Interlude on strings</w:t>
             </w:r>
           </w:p>
         </w:tc>
         <w:tc>
           <w:tcPr>
-            <w:tcW w:w="632" w:type="pct"/>
-          </w:tcPr>
-          <w:p>
-            <w:pPr>
-              <w:pStyle w:val="EngIndEnd"/>
-            </w:pPr>
-            <w:r>
-              <w:t>Let all the earth worship thee, and sing to thee; let them sing to thy name. Pause.</w:t>
-            </w:r>
-          </w:p>
-        </w:tc>
-        <w:tc>
-          <w:tcPr>
-            <w:tcW w:w="632" w:type="pct"/>
+            <w:tcW w:w="625" w:type="pct"/>
+          </w:tcPr>
+          <w:p>
+            <w:pPr>
+              <w:pStyle w:val="EngIndEnd"/>
+            </w:pPr>
+            <w:r>
+              <w:lastRenderedPageBreak/>
+              <w:t xml:space="preserve">Let all the earth worship thee, and </w:t>
+            </w:r>
+            <w:r>
+              <w:lastRenderedPageBreak/>
+              <w:t>sing to thee; let them sing to thy name. Pause.</w:t>
+            </w:r>
+          </w:p>
+        </w:tc>
+        <w:tc>
+          <w:tcPr>
+            <w:tcW w:w="625" w:type="pct"/>
           </w:tcPr>
           <w:p>
             <w:pPr>
@@ -1010,7 +1098,19 @@
                 <w:szCs w:val="24"/>
                 <w:shd w:val="clear" w:color="auto" w:fill="FFFFFF"/>
               </w:rPr>
-              <w:t>Let all the earth worship You and sing to You;</w:t>
+              <w:lastRenderedPageBreak/>
+              <w:t xml:space="preserve">Let all the earth worship You </w:t>
+            </w:r>
+            <w:r>
+              <w:rPr>
+                <w:rFonts w:ascii="Tahoma" w:eastAsia="Times New Roman" w:hAnsi="Tahoma" w:cs="Tahoma"/>
+                <w:color w:val="2E1308"/>
+                <w:sz w:val="24"/>
+                <w:szCs w:val="24"/>
+                <w:shd w:val="clear" w:color="auto" w:fill="FFFFFF"/>
+              </w:rPr>
+              <w:lastRenderedPageBreak/>
+              <w:t>and sing to You;</w:t>
             </w:r>
           </w:p>
           <w:p>
@@ -1064,13 +1164,14 @@
       <w:tr>
         <w:tc>
           <w:tcPr>
-            <w:tcW w:w="629" w:type="pct"/>
-          </w:tcPr>
-          <w:p>
-            <w:pPr>
-              <w:pStyle w:val="EnglishHangNoCoptic"/>
-            </w:pPr>
-            <w:r>
+            <w:tcW w:w="625" w:type="pct"/>
+          </w:tcPr>
+          <w:p>
+            <w:pPr>
+              <w:pStyle w:val="EnglishHangNoCoptic"/>
+            </w:pPr>
+            <w:r>
+              <w:lastRenderedPageBreak/>
               <w:t>5 Come and see the works of God,</w:t>
             </w:r>
             <w:r>
@@ -1112,7 +1213,7 @@
         </w:tc>
         <w:tc>
           <w:tcPr>
-            <w:tcW w:w="613" w:type="pct"/>
+            <w:tcW w:w="625" w:type="pct"/>
           </w:tcPr>
           <w:p>
             <w:pPr>
@@ -1176,19 +1277,38 @@
         </w:tc>
         <w:tc>
           <w:tcPr>
-            <w:tcW w:w="626" w:type="pct"/>
+            <w:tcW w:w="625" w:type="pct"/>
+          </w:tcPr>
+          <w:p>
+            <w:r>
+              <w:t>O come hither, and behold the works</w:t>
+            </w:r>
+          </w:p>
+          <w:p>
+            <w:r>
+              <w:t>of God; how wonderful he is in his doing toward the children</w:t>
+            </w:r>
+          </w:p>
+          <w:p>
+            <w:proofErr w:type="gramStart"/>
+            <w:r>
+              <w:t>of</w:t>
+            </w:r>
+            <w:proofErr w:type="gramEnd"/>
+            <w:r>
+              <w:t xml:space="preserve"> men.</w:t>
+            </w:r>
+          </w:p>
+        </w:tc>
+        <w:tc>
+          <w:tcPr>
+            <w:tcW w:w="625" w:type="pct"/>
           </w:tcPr>
           <w:p/>
         </w:tc>
         <w:tc>
           <w:tcPr>
-            <w:tcW w:w="615" w:type="pct"/>
-          </w:tcPr>
-          <w:p/>
-        </w:tc>
-        <w:tc>
-          <w:tcPr>
-            <w:tcW w:w="621" w:type="pct"/>
+            <w:tcW w:w="625" w:type="pct"/>
           </w:tcPr>
           <w:p>
             <w:r>
@@ -1198,7 +1318,7 @@
         </w:tc>
         <w:tc>
           <w:tcPr>
-            <w:tcW w:w="632" w:type="pct"/>
+            <w:tcW w:w="625" w:type="pct"/>
           </w:tcPr>
           <w:p>
             <w:pPr>
@@ -1219,7 +1339,7 @@
         </w:tc>
         <w:tc>
           <w:tcPr>
-            <w:tcW w:w="632" w:type="pct"/>
+            <w:tcW w:w="625" w:type="pct"/>
           </w:tcPr>
           <w:p>
             <w:pPr>
@@ -1232,7 +1352,7 @@
         </w:tc>
         <w:tc>
           <w:tcPr>
-            <w:tcW w:w="632" w:type="pct"/>
+            <w:tcW w:w="625" w:type="pct"/>
           </w:tcPr>
           <w:p>
             <w:pPr>
@@ -1285,7 +1405,7 @@
       <w:tr>
         <w:tc>
           <w:tcPr>
-            <w:tcW w:w="629" w:type="pct"/>
+            <w:tcW w:w="625" w:type="pct"/>
           </w:tcPr>
           <w:p>
             <w:pPr>
@@ -1321,7 +1441,7 @@
         </w:tc>
         <w:tc>
           <w:tcPr>
-            <w:tcW w:w="613" w:type="pct"/>
+            <w:tcW w:w="625" w:type="pct"/>
           </w:tcPr>
           <w:p>
             <w:pPr>
@@ -1359,19 +1479,33 @@
         </w:tc>
         <w:tc>
           <w:tcPr>
-            <w:tcW w:w="626" w:type="pct"/>
+            <w:tcW w:w="625" w:type="pct"/>
+          </w:tcPr>
+          <w:p>
+            <w:r>
+              <w:t>He turned the sea into dry land, so that they went</w:t>
+            </w:r>
+          </w:p>
+          <w:p>
+            <w:proofErr w:type="gramStart"/>
+            <w:r>
+              <w:t>through</w:t>
+            </w:r>
+            <w:proofErr w:type="gramEnd"/>
+            <w:r>
+              <w:t xml:space="preserve"> the water on foot; there did we rejoice thereof.</w:t>
+            </w:r>
+          </w:p>
+        </w:tc>
+        <w:tc>
+          <w:tcPr>
+            <w:tcW w:w="625" w:type="pct"/>
           </w:tcPr>
           <w:p/>
         </w:tc>
         <w:tc>
           <w:tcPr>
-            <w:tcW w:w="615" w:type="pct"/>
-          </w:tcPr>
-          <w:p/>
-        </w:tc>
-        <w:tc>
-          <w:tcPr>
-            <w:tcW w:w="621" w:type="pct"/>
+            <w:tcW w:w="625" w:type="pct"/>
           </w:tcPr>
           <w:p>
             <w:r>
@@ -1389,7 +1523,7 @@
         </w:tc>
         <w:tc>
           <w:tcPr>
-            <w:tcW w:w="632" w:type="pct"/>
+            <w:tcW w:w="625" w:type="pct"/>
           </w:tcPr>
           <w:p>
             <w:pPr>
@@ -1434,7 +1568,7 @@
         </w:tc>
         <w:tc>
           <w:tcPr>
-            <w:tcW w:w="632" w:type="pct"/>
+            <w:tcW w:w="625" w:type="pct"/>
           </w:tcPr>
           <w:p>
             <w:pPr>
@@ -1447,7 +1581,7 @@
         </w:tc>
         <w:tc>
           <w:tcPr>
-            <w:tcW w:w="632" w:type="pct"/>
+            <w:tcW w:w="625" w:type="pct"/>
           </w:tcPr>
           <w:p>
             <w:pPr>
@@ -1523,7 +1657,7 @@
       <w:tr>
         <w:tc>
           <w:tcPr>
-            <w:tcW w:w="629" w:type="pct"/>
+            <w:tcW w:w="625" w:type="pct"/>
           </w:tcPr>
           <w:p>
             <w:pPr>
@@ -1553,17 +1687,103 @@
               <w:pStyle w:val="EnglishHangNoCoptic"/>
             </w:pPr>
             <w:r>
+              <w:tab/>
+              <w:t>Let not those who grieve Him</w:t>
+            </w:r>
+          </w:p>
+          <w:p>
+            <w:pPr>
+              <w:pStyle w:val="EnglishHangEndNoCoptic"/>
+            </w:pPr>
+            <w:r>
+              <w:tab/>
+              <w:t xml:space="preserve">be exalted in themselves. </w:t>
+            </w:r>
+            <w:r>
+              <w:rPr>
+                <w:i/>
+              </w:rPr>
+              <w:t>(Pause)</w:t>
+            </w:r>
+          </w:p>
+          <w:p>
+            <w:pPr>
+              <w:pStyle w:val="EnglishHangNoCoptic"/>
+            </w:pPr>
+          </w:p>
+        </w:tc>
+        <w:tc>
+          <w:tcPr>
+            <w:tcW w:w="625" w:type="pct"/>
+          </w:tcPr>
+          <w:p>
+            <w:pPr>
+              <w:pStyle w:val="EnglishHangNoCoptic"/>
+            </w:pPr>
+            <w:r>
+              <w:t xml:space="preserve">7 </w:t>
+            </w:r>
+            <w:r>
+              <w:t xml:space="preserve">[In Him] </w:t>
+            </w:r>
+            <w:r>
+              <w:t xml:space="preserve">Who rules </w:t>
+            </w:r>
+            <w:r>
+              <w:t>eternity in</w:t>
+            </w:r>
+            <w:r>
+              <w:t xml:space="preserve"> His </w:t>
+            </w:r>
+            <w:r>
+              <w:t>power;</w:t>
+            </w:r>
+          </w:p>
+          <w:p>
+            <w:pPr>
+              <w:pStyle w:val="EnglishHangNoCoptic"/>
+            </w:pPr>
+            <w:r>
+              <w:tab/>
+              <w:t>His eyes watch over the nation</w:t>
+            </w:r>
+            <w:r>
+              <w:t>s;</w:t>
+            </w:r>
+            <w:r>
+              <w:rPr>
+                <w:rStyle w:val="FootnoteReference"/>
+              </w:rPr>
+              <w:footnoteReference w:id="16"/>
+            </w:r>
+          </w:p>
+          <w:p>
+            <w:pPr>
+              <w:pStyle w:val="EnglishHangNoCoptic"/>
+            </w:pPr>
+            <w:r>
+              <w:tab/>
+            </w:r>
+            <w:r>
+              <w:t>Do not let</w:t>
+            </w:r>
+            <w:r>
+              <w:t xml:space="preserve"> those who </w:t>
+            </w:r>
+            <w:r>
+              <w:t>provoke</w:t>
+            </w:r>
+            <w:r>
+              <w:t xml:space="preserve"> Him</w:t>
+            </w:r>
+          </w:p>
+          <w:p>
+            <w:pPr>
+              <w:pStyle w:val="EnglishHangEndNoCoptic"/>
+            </w:pPr>
+            <w:r>
               <w:lastRenderedPageBreak/>
               <w:tab/>
-              <w:t>Let not those who grieve Him</w:t>
-            </w:r>
-          </w:p>
-          <w:p>
-            <w:pPr>
-              <w:pStyle w:val="EnglishHangEndNoCoptic"/>
-            </w:pPr>
-            <w:r>
-              <w:tab/>
               <w:t xml:space="preserve">be exalted in themselves. </w:t>
             </w:r>
             <w:r>
@@ -1575,196 +1795,128 @@
           </w:p>
           <w:p>
             <w:pPr>
-              <w:pStyle w:val="EnglishHangNoCoptic"/>
-            </w:pPr>
-          </w:p>
-        </w:tc>
-        <w:tc>
-          <w:tcPr>
-            <w:tcW w:w="613" w:type="pct"/>
-          </w:tcPr>
-          <w:p>
-            <w:pPr>
-              <w:pStyle w:val="EnglishHangNoCoptic"/>
-            </w:pPr>
+              <w:pStyle w:val="EngIndEnd"/>
+            </w:pPr>
+          </w:p>
+        </w:tc>
+        <w:tc>
+          <w:tcPr>
+            <w:tcW w:w="625" w:type="pct"/>
+          </w:tcPr>
+          <w:p>
             <w:r>
               <w:lastRenderedPageBreak/>
-              <w:t xml:space="preserve">7 </w:t>
-            </w:r>
-            <w:r>
-              <w:t xml:space="preserve">[In Him] </w:t>
-            </w:r>
-            <w:r>
-              <w:t xml:space="preserve">Who rules </w:t>
-            </w:r>
-            <w:r>
-              <w:t>eternity in</w:t>
-            </w:r>
-            <w:r>
-              <w:t xml:space="preserve"> His </w:t>
-            </w:r>
-            <w:r>
-              <w:t>power;</w:t>
-            </w:r>
-          </w:p>
-          <w:p>
-            <w:pPr>
-              <w:pStyle w:val="EnglishHangNoCoptic"/>
-            </w:pPr>
-            <w:r>
-              <w:tab/>
-              <w:t xml:space="preserve">His eyes watch over the </w:t>
-            </w:r>
+              <w:t>He</w:t>
+            </w:r>
+          </w:p>
+          <w:p>
+            <w:proofErr w:type="spellStart"/>
+            <w:proofErr w:type="gramStart"/>
+            <w:r>
+              <w:t>ruleth</w:t>
+            </w:r>
+            <w:proofErr w:type="spellEnd"/>
+            <w:proofErr w:type="gramEnd"/>
+            <w:r>
+              <w:t xml:space="preserve"> with his power </w:t>
+            </w:r>
+            <w:proofErr w:type="spellStart"/>
+            <w:r>
+              <w:t>for ever</w:t>
+            </w:r>
+            <w:proofErr w:type="spellEnd"/>
+            <w:r>
+              <w:t>. His eyes behold the people,</w:t>
+            </w:r>
+          </w:p>
+          <w:p>
+            <w:proofErr w:type="gramStart"/>
+            <w:r>
+              <w:t>and</w:t>
+            </w:r>
+            <w:proofErr w:type="gramEnd"/>
+            <w:r>
+              <w:t xml:space="preserve"> such as will not believe shall not be able to exalt themselves.</w:t>
+            </w:r>
+          </w:p>
+        </w:tc>
+        <w:tc>
+          <w:tcPr>
+            <w:tcW w:w="625" w:type="pct"/>
+          </w:tcPr>
+          <w:p/>
+        </w:tc>
+        <w:tc>
+          <w:tcPr>
+            <w:tcW w:w="625" w:type="pct"/>
+          </w:tcPr>
+          <w:p>
+            <w:r>
+              <w:t xml:space="preserve">Who by His power </w:t>
+            </w:r>
+            <w:proofErr w:type="spellStart"/>
+            <w:r>
+              <w:t>ruleth</w:t>
+            </w:r>
+            <w:proofErr w:type="spellEnd"/>
+            <w:r>
+              <w:t xml:space="preserve"> for ever; His eyes watch over the nations, let those who grieve Him be not exalted in themselves.</w:t>
+            </w:r>
+          </w:p>
+        </w:tc>
+        <w:tc>
+          <w:tcPr>
+            <w:tcW w:w="625" w:type="pct"/>
+          </w:tcPr>
+          <w:p>
+            <w:pPr>
+              <w:pStyle w:val="EngIndEnd"/>
+            </w:pPr>
+            <w:r>
+              <w:t>who rules the ages [eternity] in his dominance;</w:t>
+            </w:r>
+          </w:p>
+          <w:p>
+            <w:pPr>
+              <w:pStyle w:val="EngIndEnd"/>
+            </w:pPr>
+            <w:r>
+              <w:t>his eyes keep watch on the nations,</w:t>
+            </w:r>
+          </w:p>
+          <w:p>
+            <w:pPr>
+              <w:pStyle w:val="EngIndEnd"/>
+            </w:pPr>
             <w:r>
               <w:lastRenderedPageBreak/>
-              <w:t>nation</w:t>
-            </w:r>
-            <w:r>
-              <w:t>s;</w:t>
-            </w:r>
-            <w:r>
-              <w:rPr>
-                <w:rStyle w:val="FootnoteReference"/>
-              </w:rPr>
-              <w:footnoteReference w:id="16"/>
-            </w:r>
-          </w:p>
-          <w:p>
-            <w:pPr>
-              <w:pStyle w:val="EnglishHangNoCoptic"/>
-            </w:pPr>
-            <w:r>
-              <w:tab/>
-            </w:r>
-            <w:r>
-              <w:t>Do not let</w:t>
-            </w:r>
-            <w:r>
-              <w:t xml:space="preserve"> those who </w:t>
-            </w:r>
-            <w:r>
-              <w:t>provoke</w:t>
-            </w:r>
-            <w:r>
-              <w:t xml:space="preserve"> Him</w:t>
-            </w:r>
-          </w:p>
-          <w:p>
-            <w:pPr>
-              <w:pStyle w:val="EnglishHangEndNoCoptic"/>
-            </w:pPr>
-            <w:r>
-              <w:tab/>
-              <w:t xml:space="preserve">be exalted in themselves. </w:t>
+              <w:t xml:space="preserve">those that provoke—let them not be exalted in themselves. </w:t>
             </w:r>
             <w:r>
               <w:rPr>
                 <w:i/>
               </w:rPr>
-              <w:t>(Pause)</w:t>
-            </w:r>
-          </w:p>
-          <w:p>
-            <w:pPr>
-              <w:pStyle w:val="EngIndEnd"/>
-            </w:pPr>
-          </w:p>
-        </w:tc>
-        <w:tc>
-          <w:tcPr>
-            <w:tcW w:w="626" w:type="pct"/>
-          </w:tcPr>
-          <w:p/>
-        </w:tc>
-        <w:tc>
-          <w:tcPr>
-            <w:tcW w:w="615" w:type="pct"/>
-          </w:tcPr>
-          <w:p/>
-        </w:tc>
-        <w:tc>
-          <w:tcPr>
-            <w:tcW w:w="621" w:type="pct"/>
-          </w:tcPr>
-          <w:p>
-            <w:r>
-              <w:t xml:space="preserve">Who by His power </w:t>
-            </w:r>
-            <w:proofErr w:type="spellStart"/>
-            <w:r>
-              <w:t>ruleth</w:t>
-            </w:r>
-            <w:proofErr w:type="spellEnd"/>
-            <w:r>
-              <w:t xml:space="preserve"> for ever; His eyes watch over the nations, let </w:t>
-            </w:r>
+              <w:t>Interlude on strings</w:t>
+            </w:r>
+          </w:p>
+        </w:tc>
+        <w:tc>
+          <w:tcPr>
+            <w:tcW w:w="625" w:type="pct"/>
+          </w:tcPr>
+          <w:p>
+            <w:pPr>
+              <w:pStyle w:val="EngIndEnd"/>
+            </w:pPr>
             <w:r>
               <w:lastRenderedPageBreak/>
-              <w:t>those who grieve Him be not exalted in themselves.</w:t>
-            </w:r>
-          </w:p>
-        </w:tc>
-        <w:tc>
-          <w:tcPr>
-            <w:tcW w:w="632" w:type="pct"/>
-          </w:tcPr>
-          <w:p>
-            <w:pPr>
-              <w:pStyle w:val="EngIndEnd"/>
-            </w:pPr>
-            <w:r>
-              <w:lastRenderedPageBreak/>
-              <w:t xml:space="preserve">who rules the ages [eternity] in his </w:t>
-            </w:r>
-            <w:r>
-              <w:lastRenderedPageBreak/>
-              <w:t>dominance;</w:t>
-            </w:r>
-          </w:p>
-          <w:p>
-            <w:pPr>
-              <w:pStyle w:val="EngIndEnd"/>
-            </w:pPr>
-            <w:r>
-              <w:t>his eyes keep watch on the nations,</w:t>
-            </w:r>
-          </w:p>
-          <w:p>
-            <w:pPr>
-              <w:pStyle w:val="EngIndEnd"/>
-            </w:pPr>
-            <w:r>
-              <w:t xml:space="preserve">those that provoke—let them not be exalted in themselves. </w:t>
-            </w:r>
-            <w:r>
-              <w:rPr>
-                <w:i/>
-              </w:rPr>
-              <w:t>Interlude on strings</w:t>
-            </w:r>
-          </w:p>
-        </w:tc>
-        <w:tc>
-          <w:tcPr>
-            <w:tcW w:w="632" w:type="pct"/>
-          </w:tcPr>
-          <w:p>
-            <w:pPr>
-              <w:pStyle w:val="EngIndEnd"/>
-            </w:pPr>
-            <w:r>
-              <w:lastRenderedPageBreak/>
-              <w:t xml:space="preserve">who by his power is Lord over the age, his eyes look upon the nations; </w:t>
-            </w:r>
-            <w:r>
-              <w:lastRenderedPageBreak/>
-              <w:t>let not them that provoke him be exalted in themselves. Pause.</w:t>
-            </w:r>
-          </w:p>
-        </w:tc>
-        <w:tc>
-          <w:tcPr>
-            <w:tcW w:w="632" w:type="pct"/>
+              <w:t>who by his power is Lord over the age, his eyes look upon the nations; let not them that provoke him be exalted in themselves. Pause.</w:t>
+            </w:r>
+          </w:p>
+        </w:tc>
+        <w:tc>
+          <w:tcPr>
+            <w:tcW w:w="625" w:type="pct"/>
           </w:tcPr>
           <w:p>
             <w:pPr>
@@ -1786,7 +1938,6 @@
                 <w:szCs w:val="24"/>
                 <w:shd w:val="clear" w:color="auto" w:fill="FFFFFF"/>
               </w:rPr>
-              <w:lastRenderedPageBreak/>
               <w:t>In Him who as Lord shall rule in His power forever;</w:t>
             </w:r>
           </w:p>
@@ -1810,18 +1961,7 @@
                 <w:szCs w:val="24"/>
                 <w:shd w:val="clear" w:color="auto" w:fill="FFFFFF"/>
               </w:rPr>
-              <w:t xml:space="preserve">His eyes will look at the </w:t>
-            </w:r>
-            <w:r>
-              <w:rPr>
-                <w:rFonts w:ascii="Tahoma" w:eastAsia="Times New Roman" w:hAnsi="Tahoma" w:cs="Tahoma"/>
-                <w:color w:val="2E1308"/>
-                <w:sz w:val="24"/>
-                <w:szCs w:val="24"/>
-                <w:shd w:val="clear" w:color="auto" w:fill="FFFFFF"/>
-              </w:rPr>
-              <w:lastRenderedPageBreak/>
-              <w:t>Gentiles;</w:t>
+              <w:t>His eyes will look at the Gentiles;</w:t>
             </w:r>
           </w:p>
           <w:p>
@@ -1867,6 +2007,7 @@
                 <w:szCs w:val="24"/>
                 <w:shd w:val="clear" w:color="auto" w:fill="FFFFFF"/>
               </w:rPr>
+              <w:lastRenderedPageBreak/>
               <w:t>(Pause)</w:t>
             </w:r>
           </w:p>
@@ -1875,7 +2016,7 @@
       <w:tr>
         <w:tc>
           <w:tcPr>
-            <w:tcW w:w="629" w:type="pct"/>
+            <w:tcW w:w="625" w:type="pct"/>
           </w:tcPr>
           <w:p>
             <w:pPr>
@@ -1883,15 +2024,7 @@
             </w:pPr>
             <w:r>
               <w:lastRenderedPageBreak/>
-              <w:t xml:space="preserve">8 Bless our God, </w:t>
-            </w:r>
-            <w:proofErr w:type="gramStart"/>
-            <w:r>
-              <w:t>you</w:t>
-            </w:r>
-            <w:proofErr w:type="gramEnd"/>
-            <w:r>
-              <w:t xml:space="preserve"> nations,</w:t>
+              <w:t>8 Bless our God, you nations,</w:t>
             </w:r>
           </w:p>
           <w:p>
@@ -1911,7 +2044,7 @@
         </w:tc>
         <w:tc>
           <w:tcPr>
-            <w:tcW w:w="613" w:type="pct"/>
+            <w:tcW w:w="625" w:type="pct"/>
           </w:tcPr>
           <w:p>
             <w:pPr>
@@ -1956,19 +2089,28 @@
         </w:tc>
         <w:tc>
           <w:tcPr>
-            <w:tcW w:w="626" w:type="pct"/>
+            <w:tcW w:w="625" w:type="pct"/>
+          </w:tcPr>
+          <w:p>
+            <w:r>
+              <w:t>O praise our God, ye people, and make the voice of his</w:t>
+            </w:r>
+          </w:p>
+          <w:p>
+            <w:r>
+              <w:t>praise to be heard,</w:t>
+            </w:r>
+          </w:p>
+        </w:tc>
+        <w:tc>
+          <w:tcPr>
+            <w:tcW w:w="625" w:type="pct"/>
           </w:tcPr>
           <w:p/>
         </w:tc>
         <w:tc>
           <w:tcPr>
-            <w:tcW w:w="615" w:type="pct"/>
-          </w:tcPr>
-          <w:p/>
-        </w:tc>
-        <w:tc>
-          <w:tcPr>
-            <w:tcW w:w="621" w:type="pct"/>
+            <w:tcW w:w="625" w:type="pct"/>
           </w:tcPr>
           <w:p>
             <w:r>
@@ -1978,7 +2120,7 @@
         </w:tc>
         <w:tc>
           <w:tcPr>
-            <w:tcW w:w="632" w:type="pct"/>
+            <w:tcW w:w="625" w:type="pct"/>
           </w:tcPr>
           <w:p>
             <w:pPr>
@@ -1999,7 +2141,7 @@
         </w:tc>
         <w:tc>
           <w:tcPr>
-            <w:tcW w:w="632" w:type="pct"/>
+            <w:tcW w:w="625" w:type="pct"/>
           </w:tcPr>
           <w:p>
             <w:pPr>
@@ -2012,7 +2154,7 @@
         </w:tc>
         <w:tc>
           <w:tcPr>
-            <w:tcW w:w="632" w:type="pct"/>
+            <w:tcW w:w="625" w:type="pct"/>
           </w:tcPr>
           <w:p>
             <w:pPr>
@@ -2065,7 +2207,7 @@
       <w:tr>
         <w:tc>
           <w:tcPr>
-            <w:tcW w:w="629" w:type="pct"/>
+            <w:tcW w:w="625" w:type="pct"/>
           </w:tcPr>
           <w:p>
             <w:pPr>
@@ -2092,7 +2234,7 @@
         </w:tc>
         <w:tc>
           <w:tcPr>
-            <w:tcW w:w="613" w:type="pct"/>
+            <w:tcW w:w="625" w:type="pct"/>
           </w:tcPr>
           <w:p>
             <w:pPr>
@@ -2122,19 +2264,46 @@
         </w:tc>
         <w:tc>
           <w:tcPr>
-            <w:tcW w:w="626" w:type="pct"/>
+            <w:tcW w:w="625" w:type="pct"/>
+          </w:tcPr>
+          <w:p>
+            <w:r>
+              <w:t xml:space="preserve">who </w:t>
+            </w:r>
+            <w:proofErr w:type="spellStart"/>
+            <w:r>
+              <w:t>holdeth</w:t>
+            </w:r>
+            <w:proofErr w:type="spellEnd"/>
+            <w:r>
+              <w:t xml:space="preserve"> our soul in life, and </w:t>
+            </w:r>
+            <w:proofErr w:type="spellStart"/>
+            <w:r>
+              <w:t>suffereth</w:t>
+            </w:r>
+            <w:proofErr w:type="spellEnd"/>
+          </w:p>
+          <w:p>
+            <w:proofErr w:type="gramStart"/>
+            <w:r>
+              <w:t>not</w:t>
+            </w:r>
+            <w:proofErr w:type="gramEnd"/>
+            <w:r>
+              <w:t xml:space="preserve"> our feet to slip.</w:t>
+            </w:r>
+          </w:p>
+        </w:tc>
+        <w:tc>
+          <w:tcPr>
+            <w:tcW w:w="625" w:type="pct"/>
           </w:tcPr>
           <w:p/>
         </w:tc>
         <w:tc>
           <w:tcPr>
-            <w:tcW w:w="615" w:type="pct"/>
-          </w:tcPr>
-          <w:p/>
-        </w:tc>
-        <w:tc>
-          <w:tcPr>
-            <w:tcW w:w="621" w:type="pct"/>
+            <w:tcW w:w="625" w:type="pct"/>
           </w:tcPr>
           <w:p>
             <w:r>
@@ -2144,20 +2313,15 @@
         </w:tc>
         <w:tc>
           <w:tcPr>
-            <w:tcW w:w="632" w:type="pct"/>
-          </w:tcPr>
-          <w:p>
-            <w:pPr>
-              <w:pStyle w:val="EngIndEnd"/>
-            </w:pPr>
-            <w:r>
-              <w:t xml:space="preserve">who placed my soul in </w:t>
-            </w:r>
-            <w:proofErr w:type="gramStart"/>
-            <w:r>
-              <w:t>life</w:t>
-            </w:r>
-            <w:proofErr w:type="gramEnd"/>
+            <w:tcW w:w="625" w:type="pct"/>
+          </w:tcPr>
+          <w:p>
+            <w:pPr>
+              <w:pStyle w:val="EngIndEnd"/>
+            </w:pPr>
+            <w:r>
+              <w:t>who placed my soul in life</w:t>
+            </w:r>
           </w:p>
           <w:p>
             <w:pPr>
@@ -2170,7 +2334,7 @@
         </w:tc>
         <w:tc>
           <w:tcPr>
-            <w:tcW w:w="632" w:type="pct"/>
+            <w:tcW w:w="625" w:type="pct"/>
           </w:tcPr>
           <w:p>
             <w:pPr>
@@ -2183,7 +2347,7 @@
         </w:tc>
         <w:tc>
           <w:tcPr>
-            <w:tcW w:w="632" w:type="pct"/>
+            <w:tcW w:w="625" w:type="pct"/>
           </w:tcPr>
           <w:p>
             <w:pPr>
@@ -2205,20 +2369,8 @@
                 <w:szCs w:val="24"/>
                 <w:shd w:val="clear" w:color="auto" w:fill="FFFFFF"/>
               </w:rPr>
-              <w:t xml:space="preserve">Who established my soul in </w:t>
-            </w:r>
-            <w:proofErr w:type="gramStart"/>
-            <w:r>
-              <w:rPr>
-                <w:rFonts w:ascii="Tahoma" w:eastAsia="Times New Roman" w:hAnsi="Tahoma" w:cs="Tahoma"/>
-                <w:color w:val="2E1308"/>
-                <w:sz w:val="24"/>
-                <w:szCs w:val="24"/>
-                <w:shd w:val="clear" w:color="auto" w:fill="FFFFFF"/>
-              </w:rPr>
-              <w:t>life,</w:t>
-            </w:r>
-            <w:proofErr w:type="gramEnd"/>
+              <w:t>Who established my soul in life,</w:t>
+            </w:r>
           </w:p>
           <w:p>
             <w:pPr>
@@ -2248,7 +2400,7 @@
       <w:tr>
         <w:tc>
           <w:tcPr>
-            <w:tcW w:w="629" w:type="pct"/>
+            <w:tcW w:w="625" w:type="pct"/>
           </w:tcPr>
           <w:p>
             <w:pPr>
@@ -2298,7 +2450,7 @@
         </w:tc>
         <w:tc>
           <w:tcPr>
-            <w:tcW w:w="613" w:type="pct"/>
+            <w:tcW w:w="625" w:type="pct"/>
           </w:tcPr>
           <w:p>
             <w:pPr>
@@ -2342,19 +2494,33 @@
         </w:tc>
         <w:tc>
           <w:tcPr>
-            <w:tcW w:w="626" w:type="pct"/>
+            <w:tcW w:w="625" w:type="pct"/>
+          </w:tcPr>
+          <w:p>
+            <w:r>
+              <w:t>For thou, O God, hast proved us; thou</w:t>
+            </w:r>
+          </w:p>
+          <w:p>
+            <w:proofErr w:type="gramStart"/>
+            <w:r>
+              <w:t>also</w:t>
+            </w:r>
+            <w:proofErr w:type="gramEnd"/>
+            <w:r>
+              <w:t xml:space="preserve"> hast tried us, like as silver is tried.</w:t>
+            </w:r>
+          </w:p>
+        </w:tc>
+        <w:tc>
+          <w:tcPr>
+            <w:tcW w:w="625" w:type="pct"/>
           </w:tcPr>
           <w:p/>
         </w:tc>
         <w:tc>
           <w:tcPr>
-            <w:tcW w:w="615" w:type="pct"/>
-          </w:tcPr>
-          <w:p/>
-        </w:tc>
-        <w:tc>
-          <w:tcPr>
-            <w:tcW w:w="621" w:type="pct"/>
+            <w:tcW w:w="625" w:type="pct"/>
           </w:tcPr>
           <w:p>
             <w:r>
@@ -2364,7 +2530,7 @@
         </w:tc>
         <w:tc>
           <w:tcPr>
-            <w:tcW w:w="632" w:type="pct"/>
+            <w:tcW w:w="625" w:type="pct"/>
           </w:tcPr>
           <w:p>
             <w:pPr>
@@ -2385,7 +2551,7 @@
         </w:tc>
         <w:tc>
           <w:tcPr>
-            <w:tcW w:w="632" w:type="pct"/>
+            <w:tcW w:w="625" w:type="pct"/>
           </w:tcPr>
           <w:p>
             <w:pPr>
@@ -2398,7 +2564,7 @@
         </w:tc>
         <w:tc>
           <w:tcPr>
-            <w:tcW w:w="632" w:type="pct"/>
+            <w:tcW w:w="625" w:type="pct"/>
           </w:tcPr>
           <w:p>
             <w:pPr>
@@ -2451,7 +2617,7 @@
       <w:tr>
         <w:tc>
           <w:tcPr>
-            <w:tcW w:w="629" w:type="pct"/>
+            <w:tcW w:w="625" w:type="pct"/>
           </w:tcPr>
           <w:p>
             <w:pPr>
@@ -2507,7 +2673,7 @@
         </w:tc>
         <w:tc>
           <w:tcPr>
-            <w:tcW w:w="613" w:type="pct"/>
+            <w:tcW w:w="625" w:type="pct"/>
           </w:tcPr>
           <w:p>
             <w:pPr>
@@ -2569,19 +2735,49 @@
         </w:tc>
         <w:tc>
           <w:tcPr>
-            <w:tcW w:w="626" w:type="pct"/>
+            <w:tcW w:w="625" w:type="pct"/>
+          </w:tcPr>
+          <w:p>
+            <w:r>
+              <w:t xml:space="preserve">Thou </w:t>
+            </w:r>
+            <w:proofErr w:type="spellStart"/>
+            <w:r>
+              <w:t>broughtest</w:t>
+            </w:r>
+            <w:proofErr w:type="spellEnd"/>
+            <w:r>
+              <w:t xml:space="preserve"> us</w:t>
+            </w:r>
+          </w:p>
+          <w:p>
+            <w:proofErr w:type="gramStart"/>
+            <w:r>
+              <w:t>into</w:t>
+            </w:r>
+            <w:proofErr w:type="gramEnd"/>
+            <w:r>
+              <w:t xml:space="preserve"> the snare; and </w:t>
+            </w:r>
+            <w:proofErr w:type="spellStart"/>
+            <w:r>
+              <w:t>laidest</w:t>
+            </w:r>
+            <w:proofErr w:type="spellEnd"/>
+            <w:r>
+              <w:t xml:space="preserve"> trouble upon our loins.</w:t>
+            </w:r>
+          </w:p>
+        </w:tc>
+        <w:tc>
+          <w:tcPr>
+            <w:tcW w:w="625" w:type="pct"/>
           </w:tcPr>
           <w:p/>
         </w:tc>
         <w:tc>
           <w:tcPr>
-            <w:tcW w:w="615" w:type="pct"/>
-          </w:tcPr>
-          <w:p/>
-        </w:tc>
-        <w:tc>
-          <w:tcPr>
-            <w:tcW w:w="621" w:type="pct"/>
+            <w:tcW w:w="625" w:type="pct"/>
           </w:tcPr>
           <w:p>
             <w:r>
@@ -2607,7 +2803,7 @@
         </w:tc>
         <w:tc>
           <w:tcPr>
-            <w:tcW w:w="632" w:type="pct"/>
+            <w:tcW w:w="625" w:type="pct"/>
           </w:tcPr>
           <w:p>
             <w:pPr>
@@ -2628,7 +2824,7 @@
         </w:tc>
         <w:tc>
           <w:tcPr>
-            <w:tcW w:w="632" w:type="pct"/>
+            <w:tcW w:w="625" w:type="pct"/>
           </w:tcPr>
           <w:p>
             <w:pPr>
@@ -2657,7 +2853,7 @@
         </w:tc>
         <w:tc>
           <w:tcPr>
-            <w:tcW w:w="632" w:type="pct"/>
+            <w:tcW w:w="625" w:type="pct"/>
           </w:tcPr>
           <w:p>
             <w:pPr>
@@ -2710,7 +2906,67 @@
       <w:tr>
         <w:tc>
           <w:tcPr>
-            <w:tcW w:w="629" w:type="pct"/>
+            <w:tcW w:w="625" w:type="pct"/>
+          </w:tcPr>
+          <w:p>
+            <w:pPr>
+              <w:pStyle w:val="EnglishHangNoCoptic"/>
+            </w:pPr>
+            <w:r>
+              <w:t xml:space="preserve">12 </w:t>
+            </w:r>
+            <w:r>
+              <w:t>You</w:t>
+            </w:r>
+            <w:r>
+              <w:t xml:space="preserve"> </w:t>
+            </w:r>
+            <w:r>
+              <w:t>did</w:t>
+            </w:r>
+            <w:r>
+              <w:t xml:space="preserve"> set men over our heads;</w:t>
+            </w:r>
+          </w:p>
+          <w:p>
+            <w:pPr>
+              <w:pStyle w:val="EnglishHangNoCoptic"/>
+            </w:pPr>
+            <w:r>
+              <w:tab/>
+              <w:t>we passed through fire and water,</w:t>
+            </w:r>
+          </w:p>
+          <w:p>
+            <w:pPr>
+              <w:pStyle w:val="EnglishHangEndNoCoptic"/>
+            </w:pPr>
+            <w:r>
+              <w:tab/>
+              <w:t xml:space="preserve">but </w:t>
+            </w:r>
+            <w:r>
+              <w:t>You</w:t>
+            </w:r>
+            <w:r>
+              <w:t xml:space="preserve"> </w:t>
+            </w:r>
+            <w:r>
+              <w:t>have</w:t>
+            </w:r>
+            <w:r>
+              <w:t xml:space="preserve"> brought us to revival.</w:t>
+            </w:r>
+          </w:p>
+          <w:p>
+            <w:pPr>
+              <w:pStyle w:val="EnglishHangNoCoptic"/>
+            </w:pPr>
+          </w:p>
+        </w:tc>
+        <w:tc>
+          <w:tcPr>
+            <w:tcW w:w="625" w:type="pct"/>
           </w:tcPr>
           <w:p>
             <w:pPr>
@@ -2724,12 +2980,6 @@
               <w:t>You</w:t>
             </w:r>
             <w:r>
-              <w:t xml:space="preserve"> </w:t>
-            </w:r>
-            <w:r>
-              <w:t>did</w:t>
-            </w:r>
-            <w:r>
               <w:t xml:space="preserve"> set men over our heads;</w:t>
             </w:r>
           </w:p>
@@ -2748,69 +2998,15 @@
             </w:pPr>
             <w:r>
               <w:tab/>
-              <w:t xml:space="preserve">but </w:t>
+              <w:t>and</w:t>
+            </w:r>
+            <w:r>
+              <w:t xml:space="preserve"> </w:t>
             </w:r>
             <w:r>
               <w:t>You</w:t>
             </w:r>
             <w:r>
-              <w:t xml:space="preserve"> </w:t>
-            </w:r>
-            <w:r>
-              <w:t>have</w:t>
-            </w:r>
-            <w:r>
-              <w:t xml:space="preserve"> brought us to revival.</w:t>
-            </w:r>
-          </w:p>
-          <w:p>
-            <w:pPr>
-              <w:pStyle w:val="EnglishHangNoCoptic"/>
-            </w:pPr>
-          </w:p>
-        </w:tc>
-        <w:tc>
-          <w:tcPr>
-            <w:tcW w:w="613" w:type="pct"/>
-          </w:tcPr>
-          <w:p>
-            <w:pPr>
-              <w:pStyle w:val="EnglishHangNoCoptic"/>
-            </w:pPr>
-            <w:r>
-              <w:t xml:space="preserve">12 </w:t>
-            </w:r>
-            <w:r>
-              <w:t>You</w:t>
-            </w:r>
-            <w:r>
-              <w:t xml:space="preserve"> set men over our heads;</w:t>
-            </w:r>
-          </w:p>
-          <w:p>
-            <w:pPr>
-              <w:pStyle w:val="EnglishHangNoCoptic"/>
-            </w:pPr>
-            <w:r>
-              <w:tab/>
-              <w:t>we passed through fire and water,</w:t>
-            </w:r>
-          </w:p>
-          <w:p>
-            <w:pPr>
-              <w:pStyle w:val="EnglishHangEndNoCoptic"/>
-            </w:pPr>
-            <w:r>
-              <w:tab/>
-              <w:t>and</w:t>
-            </w:r>
-            <w:r>
-              <w:t xml:space="preserve"> </w:t>
-            </w:r>
-            <w:r>
-              <w:t>You</w:t>
-            </w:r>
-            <w:r>
               <w:t xml:space="preserve"> brought us </w:t>
             </w:r>
             <w:r>
@@ -2828,19 +3024,50 @@
         </w:tc>
         <w:tc>
           <w:tcPr>
-            <w:tcW w:w="626" w:type="pct"/>
+            <w:tcW w:w="625" w:type="pct"/>
+          </w:tcPr>
+          <w:p>
+            <w:r>
+              <w:lastRenderedPageBreak/>
+              <w:t xml:space="preserve">Thou </w:t>
+            </w:r>
+            <w:proofErr w:type="spellStart"/>
+            <w:r>
+              <w:t>sufferedst</w:t>
+            </w:r>
+            <w:proofErr w:type="spellEnd"/>
+            <w:r>
+              <w:t xml:space="preserve"> men to ride over our heads; we went through fire and</w:t>
+            </w:r>
+          </w:p>
+          <w:p>
+            <w:proofErr w:type="gramStart"/>
+            <w:r>
+              <w:t>water</w:t>
+            </w:r>
+            <w:proofErr w:type="gramEnd"/>
+            <w:r>
+              <w:t xml:space="preserve">, and thou </w:t>
+            </w:r>
+            <w:proofErr w:type="spellStart"/>
+            <w:r>
+              <w:t>broughtest</w:t>
+            </w:r>
+            <w:proofErr w:type="spellEnd"/>
+            <w:r>
+              <w:t xml:space="preserve"> us out into a wealthy place.</w:t>
+            </w:r>
+          </w:p>
+        </w:tc>
+        <w:tc>
+          <w:tcPr>
+            <w:tcW w:w="625" w:type="pct"/>
           </w:tcPr>
           <w:p/>
         </w:tc>
         <w:tc>
           <w:tcPr>
-            <w:tcW w:w="615" w:type="pct"/>
-          </w:tcPr>
-          <w:p/>
-        </w:tc>
-        <w:tc>
-          <w:tcPr>
-            <w:tcW w:w="621" w:type="pct"/>
+            <w:tcW w:w="625" w:type="pct"/>
           </w:tcPr>
           <w:p>
             <w:r>
@@ -2866,7 +3093,7 @@
         </w:tc>
         <w:tc>
           <w:tcPr>
-            <w:tcW w:w="632" w:type="pct"/>
+            <w:tcW w:w="625" w:type="pct"/>
           </w:tcPr>
           <w:p>
             <w:pPr>
@@ -2881,6 +3108,7 @@
               <w:pStyle w:val="EngIndEnd"/>
             </w:pPr>
             <w:r>
+              <w:lastRenderedPageBreak/>
               <w:t>we went through fire and water,</w:t>
             </w:r>
           </w:p>
@@ -2895,7 +3123,7 @@
         </w:tc>
         <w:tc>
           <w:tcPr>
-            <w:tcW w:w="632" w:type="pct"/>
+            <w:tcW w:w="625" w:type="pct"/>
           </w:tcPr>
           <w:p>
             <w:pPr>
@@ -2903,6 +3131,7 @@
             </w:pPr>
             <w:proofErr w:type="spellStart"/>
             <w:r>
+              <w:lastRenderedPageBreak/>
               <w:t>hou</w:t>
             </w:r>
             <w:proofErr w:type="spellEnd"/>
@@ -2915,13 +3144,17 @@
             </w:r>
             <w:proofErr w:type="spellEnd"/>
             <w:r>
-              <w:t xml:space="preserve"> us out into a place of refreshment.</w:t>
-            </w:r>
-          </w:p>
-        </w:tc>
-        <w:tc>
-          <w:tcPr>
-            <w:tcW w:w="632" w:type="pct"/>
+              <w:t xml:space="preserve"> us out </w:t>
+            </w:r>
+            <w:r>
+              <w:lastRenderedPageBreak/>
+              <w:t>into a place of refreshment.</w:t>
+            </w:r>
+          </w:p>
+        </w:tc>
+        <w:tc>
+          <w:tcPr>
+            <w:tcW w:w="625" w:type="pct"/>
           </w:tcPr>
           <w:p>
             <w:pPr>
@@ -2943,6 +3176,7 @@
                 <w:szCs w:val="24"/>
                 <w:shd w:val="clear" w:color="auto" w:fill="FFFFFF"/>
               </w:rPr>
+              <w:lastRenderedPageBreak/>
               <w:t>You put men on our heads;</w:t>
             </w:r>
           </w:p>
@@ -2997,7 +3231,7 @@
       <w:tr>
         <w:tc>
           <w:tcPr>
-            <w:tcW w:w="629" w:type="pct"/>
+            <w:tcW w:w="625" w:type="pct"/>
           </w:tcPr>
           <w:p>
             <w:pPr>
@@ -3036,7 +3270,7 @@
         </w:tc>
         <w:tc>
           <w:tcPr>
-            <w:tcW w:w="613" w:type="pct"/>
+            <w:tcW w:w="625" w:type="pct"/>
           </w:tcPr>
           <w:p>
             <w:pPr>
@@ -3075,19 +3309,28 @@
         </w:tc>
         <w:tc>
           <w:tcPr>
-            <w:tcW w:w="626" w:type="pct"/>
+            <w:tcW w:w="625" w:type="pct"/>
+          </w:tcPr>
+          <w:p>
+            <w:r>
+              <w:t>I will go into thine house with burnt-offerings, and will</w:t>
+            </w:r>
+          </w:p>
+          <w:p>
+            <w:r>
+              <w:t>pay thee my vows,</w:t>
+            </w:r>
+          </w:p>
+        </w:tc>
+        <w:tc>
+          <w:tcPr>
+            <w:tcW w:w="625" w:type="pct"/>
           </w:tcPr>
           <w:p/>
         </w:tc>
         <w:tc>
           <w:tcPr>
-            <w:tcW w:w="615" w:type="pct"/>
-          </w:tcPr>
-          <w:p/>
-        </w:tc>
-        <w:tc>
-          <w:tcPr>
-            <w:tcW w:w="621" w:type="pct"/>
+            <w:tcW w:w="625" w:type="pct"/>
           </w:tcPr>
           <w:p>
             <w:r>
@@ -3097,7 +3340,7 @@
         </w:tc>
         <w:tc>
           <w:tcPr>
-            <w:tcW w:w="632" w:type="pct"/>
+            <w:tcW w:w="625" w:type="pct"/>
           </w:tcPr>
           <w:p>
             <w:pPr>
@@ -3118,7 +3361,7 @@
         </w:tc>
         <w:tc>
           <w:tcPr>
-            <w:tcW w:w="632" w:type="pct"/>
+            <w:tcW w:w="625" w:type="pct"/>
           </w:tcPr>
           <w:p>
             <w:pPr>
@@ -3131,7 +3374,7 @@
         </w:tc>
         <w:tc>
           <w:tcPr>
-            <w:tcW w:w="632" w:type="pct"/>
+            <w:tcW w:w="625" w:type="pct"/>
           </w:tcPr>
           <w:p>
             <w:pPr>
@@ -3184,7 +3427,7 @@
       <w:tr>
         <w:tc>
           <w:tcPr>
-            <w:tcW w:w="629" w:type="pct"/>
+            <w:tcW w:w="625" w:type="pct"/>
           </w:tcPr>
           <w:p>
             <w:pPr>
@@ -3211,7 +3454,7 @@
         </w:tc>
         <w:tc>
           <w:tcPr>
-            <w:tcW w:w="613" w:type="pct"/>
+            <w:tcW w:w="625" w:type="pct"/>
           </w:tcPr>
           <w:p>
             <w:pPr>
@@ -3250,19 +3493,33 @@
         </w:tc>
         <w:tc>
           <w:tcPr>
-            <w:tcW w:w="626" w:type="pct"/>
+            <w:tcW w:w="625" w:type="pct"/>
+          </w:tcPr>
+          <w:p>
+            <w:r>
+              <w:t>which I promised with my lips, and spoke</w:t>
+            </w:r>
+          </w:p>
+          <w:p>
+            <w:proofErr w:type="gramStart"/>
+            <w:r>
+              <w:t>with</w:t>
+            </w:r>
+            <w:proofErr w:type="gramEnd"/>
+            <w:r>
+              <w:t xml:space="preserve"> my mouth, when I was in trouble.</w:t>
+            </w:r>
+          </w:p>
+        </w:tc>
+        <w:tc>
+          <w:tcPr>
+            <w:tcW w:w="625" w:type="pct"/>
           </w:tcPr>
           <w:p/>
         </w:tc>
         <w:tc>
           <w:tcPr>
-            <w:tcW w:w="615" w:type="pct"/>
-          </w:tcPr>
-          <w:p/>
-        </w:tc>
-        <w:tc>
-          <w:tcPr>
-            <w:tcW w:w="621" w:type="pct"/>
+            <w:tcW w:w="625" w:type="pct"/>
           </w:tcPr>
           <w:p>
             <w:r>
@@ -3280,7 +3537,7 @@
         </w:tc>
         <w:tc>
           <w:tcPr>
-            <w:tcW w:w="632" w:type="pct"/>
+            <w:tcW w:w="625" w:type="pct"/>
           </w:tcPr>
           <w:p>
             <w:pPr>
@@ -3301,7 +3558,7 @@
         </w:tc>
         <w:tc>
           <w:tcPr>
-            <w:tcW w:w="632" w:type="pct"/>
+            <w:tcW w:w="625" w:type="pct"/>
           </w:tcPr>
           <w:p>
             <w:pPr>
@@ -3314,7 +3571,7 @@
         </w:tc>
         <w:tc>
           <w:tcPr>
-            <w:tcW w:w="632" w:type="pct"/>
+            <w:tcW w:w="625" w:type="pct"/>
           </w:tcPr>
           <w:p>
             <w:pPr>
@@ -3367,7 +3624,7 @@
       <w:tr>
         <w:tc>
           <w:tcPr>
-            <w:tcW w:w="629" w:type="pct"/>
+            <w:tcW w:w="625" w:type="pct"/>
           </w:tcPr>
           <w:p>
             <w:pPr>
@@ -3421,7 +3678,7 @@
         </w:tc>
         <w:tc>
           <w:tcPr>
-            <w:tcW w:w="613" w:type="pct"/>
+            <w:tcW w:w="625" w:type="pct"/>
           </w:tcPr>
           <w:p>
             <w:pPr>
@@ -3481,19 +3738,38 @@
         </w:tc>
         <w:tc>
           <w:tcPr>
-            <w:tcW w:w="626" w:type="pct"/>
+            <w:tcW w:w="625" w:type="pct"/>
+          </w:tcPr>
+          <w:p>
+            <w:r>
+              <w:t>I will offer unto thee</w:t>
+            </w:r>
+          </w:p>
+          <w:p>
+            <w:r>
+              <w:t>fat burnt-sacrifices, with the incense of rams; I will offer bullocks</w:t>
+            </w:r>
+          </w:p>
+          <w:p>
+            <w:proofErr w:type="gramStart"/>
+            <w:r>
+              <w:t>and</w:t>
+            </w:r>
+            <w:proofErr w:type="gramEnd"/>
+            <w:r>
+              <w:t xml:space="preserve"> goats.</w:t>
+            </w:r>
+          </w:p>
+        </w:tc>
+        <w:tc>
+          <w:tcPr>
+            <w:tcW w:w="625" w:type="pct"/>
           </w:tcPr>
           <w:p/>
         </w:tc>
         <w:tc>
           <w:tcPr>
-            <w:tcW w:w="615" w:type="pct"/>
-          </w:tcPr>
-          <w:p/>
-        </w:tc>
-        <w:tc>
-          <w:tcPr>
-            <w:tcW w:w="621" w:type="pct"/>
+            <w:tcW w:w="625" w:type="pct"/>
           </w:tcPr>
           <w:p>
             <w:r>
@@ -3503,7 +3779,7 @@
         </w:tc>
         <w:tc>
           <w:tcPr>
-            <w:tcW w:w="632" w:type="pct"/>
+            <w:tcW w:w="625" w:type="pct"/>
           </w:tcPr>
           <w:p>
             <w:pPr>
@@ -3538,7 +3814,7 @@
         </w:tc>
         <w:tc>
           <w:tcPr>
-            <w:tcW w:w="632" w:type="pct"/>
+            <w:tcW w:w="625" w:type="pct"/>
           </w:tcPr>
           <w:p>
             <w:pPr>
@@ -3551,7 +3827,7 @@
         </w:tc>
         <w:tc>
           <w:tcPr>
-            <w:tcW w:w="632" w:type="pct"/>
+            <w:tcW w:w="625" w:type="pct"/>
           </w:tcPr>
           <w:p>
             <w:pPr>
@@ -3650,14 +3926,13 @@
       <w:tr>
         <w:tc>
           <w:tcPr>
-            <w:tcW w:w="629" w:type="pct"/>
-          </w:tcPr>
-          <w:p>
-            <w:pPr>
-              <w:pStyle w:val="EnglishHangNoCoptic"/>
-            </w:pPr>
-            <w:r>
-              <w:lastRenderedPageBreak/>
+            <w:tcW w:w="625" w:type="pct"/>
+          </w:tcPr>
+          <w:p>
+            <w:pPr>
+              <w:pStyle w:val="EnglishHangNoCoptic"/>
+            </w:pPr>
+            <w:r>
               <w:t>16 Come and hear, all you who fear God,</w:t>
             </w:r>
           </w:p>
@@ -3678,7 +3953,7 @@
         </w:tc>
         <w:tc>
           <w:tcPr>
-            <w:tcW w:w="613" w:type="pct"/>
+            <w:tcW w:w="625" w:type="pct"/>
           </w:tcPr>
           <w:p>
             <w:pPr>
@@ -3705,19 +3980,33 @@
         </w:tc>
         <w:tc>
           <w:tcPr>
-            <w:tcW w:w="626" w:type="pct"/>
+            <w:tcW w:w="625" w:type="pct"/>
+          </w:tcPr>
+          <w:p>
+            <w:r>
+              <w:t>O come hither, and hearken, all ye that fear God; and I will</w:t>
+            </w:r>
+          </w:p>
+          <w:p>
+            <w:proofErr w:type="gramStart"/>
+            <w:r>
+              <w:t>tell</w:t>
+            </w:r>
+            <w:proofErr w:type="gramEnd"/>
+            <w:r>
+              <w:t xml:space="preserve"> you what he hath done for my soul.</w:t>
+            </w:r>
+          </w:p>
+        </w:tc>
+        <w:tc>
+          <w:tcPr>
+            <w:tcW w:w="625" w:type="pct"/>
           </w:tcPr>
           <w:p/>
         </w:tc>
         <w:tc>
           <w:tcPr>
-            <w:tcW w:w="615" w:type="pct"/>
-          </w:tcPr>
-          <w:p/>
-        </w:tc>
-        <w:tc>
-          <w:tcPr>
-            <w:tcW w:w="621" w:type="pct"/>
+            <w:tcW w:w="625" w:type="pct"/>
           </w:tcPr>
           <w:p>
             <w:r>
@@ -3727,7 +4016,7 @@
         </w:tc>
         <w:tc>
           <w:tcPr>
-            <w:tcW w:w="632" w:type="pct"/>
+            <w:tcW w:w="625" w:type="pct"/>
           </w:tcPr>
           <w:p>
             <w:pPr>
@@ -3756,7 +4045,7 @@
         </w:tc>
         <w:tc>
           <w:tcPr>
-            <w:tcW w:w="632" w:type="pct"/>
+            <w:tcW w:w="625" w:type="pct"/>
           </w:tcPr>
           <w:p>
             <w:pPr>
@@ -3769,7 +4058,7 @@
         </w:tc>
         <w:tc>
           <w:tcPr>
-            <w:tcW w:w="632" w:type="pct"/>
+            <w:tcW w:w="625" w:type="pct"/>
           </w:tcPr>
           <w:p>
             <w:pPr>
@@ -3848,13 +4137,14 @@
         </w:trPr>
         <w:tc>
           <w:tcPr>
-            <w:tcW w:w="629" w:type="pct"/>
-          </w:tcPr>
-          <w:p>
-            <w:pPr>
-              <w:pStyle w:val="EnglishHangNoCoptic"/>
-            </w:pPr>
-            <w:r>
+            <w:tcW w:w="625" w:type="pct"/>
+          </w:tcPr>
+          <w:p>
+            <w:pPr>
+              <w:pStyle w:val="EnglishHangNoCoptic"/>
+            </w:pPr>
+            <w:r>
+              <w:lastRenderedPageBreak/>
               <w:t>17 I cried to Him with my mouth,</w:t>
             </w:r>
           </w:p>
@@ -3881,7 +4171,7 @@
         </w:tc>
         <w:tc>
           <w:tcPr>
-            <w:tcW w:w="613" w:type="pct"/>
+            <w:tcW w:w="625" w:type="pct"/>
           </w:tcPr>
           <w:p>
             <w:pPr>
@@ -3926,19 +4216,33 @@
         </w:tc>
         <w:tc>
           <w:tcPr>
-            <w:tcW w:w="626" w:type="pct"/>
+            <w:tcW w:w="625" w:type="pct"/>
+          </w:tcPr>
+          <w:p>
+            <w:r>
+              <w:t>I called unto him with</w:t>
+            </w:r>
+          </w:p>
+          <w:p>
+            <w:proofErr w:type="gramStart"/>
+            <w:r>
+              <w:t>my</w:t>
+            </w:r>
+            <w:proofErr w:type="gramEnd"/>
+            <w:r>
+              <w:t xml:space="preserve"> mouth, and gave him praises with my tongue.</w:t>
+            </w:r>
+          </w:p>
+        </w:tc>
+        <w:tc>
+          <w:tcPr>
+            <w:tcW w:w="625" w:type="pct"/>
           </w:tcPr>
           <w:p/>
         </w:tc>
         <w:tc>
           <w:tcPr>
-            <w:tcW w:w="615" w:type="pct"/>
-          </w:tcPr>
-          <w:p/>
-        </w:tc>
-        <w:tc>
-          <w:tcPr>
-            <w:tcW w:w="621" w:type="pct"/>
+            <w:tcW w:w="625" w:type="pct"/>
           </w:tcPr>
           <w:p>
             <w:r>
@@ -3948,7 +4252,7 @@
         </w:tc>
         <w:tc>
           <w:tcPr>
-            <w:tcW w:w="632" w:type="pct"/>
+            <w:tcW w:w="625" w:type="pct"/>
           </w:tcPr>
           <w:p>
             <w:pPr>
@@ -3969,7 +4273,7 @@
         </w:tc>
         <w:tc>
           <w:tcPr>
-            <w:tcW w:w="632" w:type="pct"/>
+            <w:tcW w:w="625" w:type="pct"/>
           </w:tcPr>
           <w:p>
             <w:pPr>
@@ -3982,7 +4286,7 @@
         </w:tc>
         <w:tc>
           <w:tcPr>
-            <w:tcW w:w="632" w:type="pct"/>
+            <w:tcW w:w="625" w:type="pct"/>
           </w:tcPr>
           <w:p>
             <w:pPr>
@@ -4035,7 +4339,7 @@
       <w:tr>
         <w:tc>
           <w:tcPr>
-            <w:tcW w:w="629" w:type="pct"/>
+            <w:tcW w:w="625" w:type="pct"/>
           </w:tcPr>
           <w:p>
             <w:pPr>
@@ -4062,7 +4366,7 @@
         </w:tc>
         <w:tc>
           <w:tcPr>
-            <w:tcW w:w="613" w:type="pct"/>
+            <w:tcW w:w="625" w:type="pct"/>
           </w:tcPr>
           <w:p>
             <w:pPr>
@@ -4089,19 +4393,33 @@
         </w:tc>
         <w:tc>
           <w:tcPr>
-            <w:tcW w:w="626" w:type="pct"/>
+            <w:tcW w:w="625" w:type="pct"/>
+          </w:tcPr>
+          <w:p>
+            <w:r>
+              <w:t>If I incline</w:t>
+            </w:r>
+          </w:p>
+          <w:p>
+            <w:proofErr w:type="gramStart"/>
+            <w:r>
+              <w:t>unto</w:t>
+            </w:r>
+            <w:proofErr w:type="gramEnd"/>
+            <w:r>
+              <w:t xml:space="preserve"> wickedness with mine heart, the Lord will not hear me.</w:t>
+            </w:r>
+          </w:p>
+        </w:tc>
+        <w:tc>
+          <w:tcPr>
+            <w:tcW w:w="625" w:type="pct"/>
           </w:tcPr>
           <w:p/>
         </w:tc>
         <w:tc>
           <w:tcPr>
-            <w:tcW w:w="615" w:type="pct"/>
-          </w:tcPr>
-          <w:p/>
-        </w:tc>
-        <w:tc>
-          <w:tcPr>
-            <w:tcW w:w="621" w:type="pct"/>
+            <w:tcW w:w="625" w:type="pct"/>
           </w:tcPr>
           <w:p>
             <w:r>
@@ -4111,7 +4429,7 @@
         </w:tc>
         <w:tc>
           <w:tcPr>
-            <w:tcW w:w="632" w:type="pct"/>
+            <w:tcW w:w="625" w:type="pct"/>
           </w:tcPr>
           <w:p>
             <w:pPr>
@@ -4132,7 +4450,7 @@
         </w:tc>
         <w:tc>
           <w:tcPr>
-            <w:tcW w:w="632" w:type="pct"/>
+            <w:tcW w:w="625" w:type="pct"/>
           </w:tcPr>
           <w:p>
             <w:pPr>
@@ -4145,7 +4463,7 @@
         </w:tc>
         <w:tc>
           <w:tcPr>
-            <w:tcW w:w="632" w:type="pct"/>
+            <w:tcW w:w="625" w:type="pct"/>
           </w:tcPr>
           <w:p>
             <w:pPr>
@@ -4198,7 +4516,7 @@
       <w:tr>
         <w:tc>
           <w:tcPr>
-            <w:tcW w:w="629" w:type="pct"/>
+            <w:tcW w:w="625" w:type="pct"/>
           </w:tcPr>
           <w:p>
             <w:pPr>
@@ -4225,7 +4543,7 @@
         </w:tc>
         <w:tc>
           <w:tcPr>
-            <w:tcW w:w="613" w:type="pct"/>
+            <w:tcW w:w="625" w:type="pct"/>
           </w:tcPr>
           <w:p>
             <w:pPr>
@@ -4258,19 +4576,33 @@
         </w:tc>
         <w:tc>
           <w:tcPr>
-            <w:tcW w:w="626" w:type="pct"/>
+            <w:tcW w:w="625" w:type="pct"/>
+          </w:tcPr>
+          <w:p>
+            <w:r>
+              <w:t>But God hath heard me; and considered the voice of my</w:t>
+            </w:r>
+          </w:p>
+          <w:p>
+            <w:proofErr w:type="gramStart"/>
+            <w:r>
+              <w:t>prayer</w:t>
+            </w:r>
+            <w:proofErr w:type="gramEnd"/>
+            <w:r>
+              <w:t>.</w:t>
+            </w:r>
+          </w:p>
+        </w:tc>
+        <w:tc>
+          <w:tcPr>
+            <w:tcW w:w="625" w:type="pct"/>
           </w:tcPr>
           <w:p/>
         </w:tc>
         <w:tc>
           <w:tcPr>
-            <w:tcW w:w="615" w:type="pct"/>
-          </w:tcPr>
-          <w:p/>
-        </w:tc>
-        <w:tc>
-          <w:tcPr>
-            <w:tcW w:w="621" w:type="pct"/>
+            <w:tcW w:w="625" w:type="pct"/>
           </w:tcPr>
           <w:p>
             <w:r>
@@ -4280,19 +4612,14 @@
         </w:tc>
         <w:tc>
           <w:tcPr>
-            <w:tcW w:w="632" w:type="pct"/>
-          </w:tcPr>
-          <w:p>
-            <w:pPr>
-              <w:pStyle w:val="EngIndEnd"/>
-            </w:pPr>
-            <w:proofErr w:type="gramStart"/>
-            <w:r>
-              <w:t>Therefore</w:t>
-            </w:r>
-            <w:proofErr w:type="gramEnd"/>
-            <w:r>
-              <w:t xml:space="preserve"> God listened to me;</w:t>
+            <w:tcW w:w="625" w:type="pct"/>
+          </w:tcPr>
+          <w:p>
+            <w:pPr>
+              <w:pStyle w:val="EngIndEnd"/>
+            </w:pPr>
+            <w:r>
+              <w:t>Therefore God listened to me;</w:t>
             </w:r>
           </w:p>
           <w:p>
@@ -4306,7 +4633,7 @@
         </w:tc>
         <w:tc>
           <w:tcPr>
-            <w:tcW w:w="632" w:type="pct"/>
+            <w:tcW w:w="625" w:type="pct"/>
           </w:tcPr>
           <w:p>
             <w:pPr>
@@ -4319,7 +4646,7 @@
         </w:tc>
         <w:tc>
           <w:tcPr>
-            <w:tcW w:w="632" w:type="pct"/>
+            <w:tcW w:w="625" w:type="pct"/>
           </w:tcPr>
           <w:p>
             <w:pPr>
@@ -4333,27 +4660,15 @@
                 <w:shd w:val="clear" w:color="auto" w:fill="FFFFFF"/>
               </w:rPr>
             </w:pPr>
-            <w:proofErr w:type="gramStart"/>
-            <w:r>
-              <w:rPr>
-                <w:rFonts w:ascii="Tahoma" w:eastAsia="Times New Roman" w:hAnsi="Tahoma" w:cs="Tahoma"/>
-                <w:color w:val="2E1308"/>
-                <w:sz w:val="24"/>
-                <w:szCs w:val="24"/>
-                <w:shd w:val="clear" w:color="auto" w:fill="FFFFFF"/>
-              </w:rPr>
-              <w:t>Therefore</w:t>
-            </w:r>
-            <w:proofErr w:type="gramEnd"/>
-            <w:r>
-              <w:rPr>
-                <w:rFonts w:ascii="Tahoma" w:eastAsia="Times New Roman" w:hAnsi="Tahoma" w:cs="Tahoma"/>
-                <w:color w:val="2E1308"/>
-                <w:sz w:val="24"/>
-                <w:szCs w:val="24"/>
-                <w:shd w:val="clear" w:color="auto" w:fill="FFFFFF"/>
-              </w:rPr>
-              <w:t xml:space="preserve"> God heard me;</w:t>
+            <w:r>
+              <w:rPr>
+                <w:rFonts w:ascii="Tahoma" w:eastAsia="Times New Roman" w:hAnsi="Tahoma" w:cs="Tahoma"/>
+                <w:color w:val="2E1308"/>
+                <w:sz w:val="24"/>
+                <w:szCs w:val="24"/>
+                <w:shd w:val="clear" w:color="auto" w:fill="FFFFFF"/>
+              </w:rPr>
+              <w:t>Therefore God heard me;</w:t>
             </w:r>
           </w:p>
           <w:p>
@@ -4384,7 +4699,7 @@
       <w:tr>
         <w:tc>
           <w:tcPr>
-            <w:tcW w:w="629" w:type="pct"/>
+            <w:tcW w:w="625" w:type="pct"/>
           </w:tcPr>
           <w:p>
             <w:pPr>
@@ -4420,7 +4735,7 @@
         </w:tc>
         <w:tc>
           <w:tcPr>
-            <w:tcW w:w="613" w:type="pct"/>
+            <w:tcW w:w="625" w:type="pct"/>
           </w:tcPr>
           <w:p>
             <w:pPr>
@@ -4458,25 +4773,39 @@
             <w:pPr>
               <w:pStyle w:val="EngIndEnd"/>
             </w:pPr>
+          </w:p>
+        </w:tc>
+        <w:tc>
+          <w:tcPr>
+            <w:tcW w:w="625" w:type="pct"/>
+          </w:tcPr>
+          <w:p>
+            <w:r>
+              <w:t>Praised be God, who hath not cast out my prayer, nor</w:t>
+            </w:r>
+          </w:p>
+          <w:p>
+            <w:proofErr w:type="gramStart"/>
+            <w:r>
+              <w:t>turned</w:t>
+            </w:r>
+            <w:proofErr w:type="gramEnd"/>
+            <w:r>
+              <w:t xml:space="preserve"> his mercy from me.</w:t>
+            </w:r>
             <w:bookmarkStart w:id="0" w:name="_GoBack"/>
             <w:bookmarkEnd w:id="0"/>
           </w:p>
         </w:tc>
         <w:tc>
           <w:tcPr>
-            <w:tcW w:w="626" w:type="pct"/>
+            <w:tcW w:w="625" w:type="pct"/>
           </w:tcPr>
           <w:p/>
         </w:tc>
         <w:tc>
           <w:tcPr>
-            <w:tcW w:w="615" w:type="pct"/>
-          </w:tcPr>
-          <w:p/>
-        </w:tc>
-        <w:tc>
-          <w:tcPr>
-            <w:tcW w:w="621" w:type="pct"/>
+            <w:tcW w:w="625" w:type="pct"/>
           </w:tcPr>
           <w:p>
             <w:r>
@@ -4486,7 +4815,7 @@
         </w:tc>
         <w:tc>
           <w:tcPr>
-            <w:tcW w:w="632" w:type="pct"/>
+            <w:tcW w:w="625" w:type="pct"/>
           </w:tcPr>
           <w:p>
             <w:pPr>
@@ -4515,7 +4844,7 @@
         </w:tc>
         <w:tc>
           <w:tcPr>
-            <w:tcW w:w="632" w:type="pct"/>
+            <w:tcW w:w="625" w:type="pct"/>
           </w:tcPr>
           <w:p>
             <w:pPr>
@@ -4528,7 +4857,7 @@
         </w:tc>
         <w:tc>
           <w:tcPr>
-            <w:tcW w:w="632" w:type="pct"/>
+            <w:tcW w:w="625" w:type="pct"/>
           </w:tcPr>
           <w:p>
             <w:pPr>
@@ -4596,7 +4925,7 @@
 </file>
 
 <file path=word/endnotes.xml><?xml version="1.0" encoding="utf-8"?>
-<w:endnotes xmlns:wpc="http://schemas.microsoft.com/office/word/2010/wordprocessingCanvas" xmlns:mo="http://schemas.microsoft.com/office/mac/office/2008/main" xmlns:mc="http://schemas.openxmlformats.org/markup-compatibility/2006" xmlns:mv="urn:schemas-microsoft-com:mac:vml" xmlns:o="urn:schemas-microsoft-com:office:office" xmlns:r="http://schemas.openxmlformats.org/officeDocument/2006/relationships" xmlns:m="http://schemas.openxmlformats.org/officeDocument/2006/math" xmlns:v="urn:schemas-microsoft-com:vml" xmlns:wp14="http://schemas.microsoft.com/office/word/2010/wordprocessingDrawing" xmlns:wp="http://schemas.openxmlformats.org/drawingml/2006/wordprocessingDrawing" xmlns:w10="urn:schemas-microsoft-com:office:word" xmlns:w="http://schemas.openxmlformats.org/wordprocessingml/2006/main" xmlns:w14="http://schemas.microsoft.com/office/word/2010/wordml" xmlns:w15="http://schemas.microsoft.com/office/word/2012/wordml" xmlns:wpg="http://schemas.microsoft.com/office/word/2010/wordprocessingGroup" xmlns:wpi="http://schemas.microsoft.com/office/word/2010/wordprocessingInk" xmlns:wne="http://schemas.microsoft.com/office/word/2006/wordml" xmlns:wps="http://schemas.microsoft.com/office/word/2010/wordprocessingShape" mc:Ignorable="w14 w15 wp14">
+<w:endnotes xmlns:wpc="http://schemas.microsoft.com/office/word/2010/wordprocessingCanvas" xmlns:cx="http://schemas.microsoft.com/office/drawing/2014/chartex" xmlns:cx1="http://schemas.microsoft.com/office/drawing/2015/9/8/chartex" xmlns:mc="http://schemas.openxmlformats.org/markup-compatibility/2006" xmlns:o="urn:schemas-microsoft-com:office:office" xmlns:r="http://schemas.openxmlformats.org/officeDocument/2006/relationships" xmlns:m="http://schemas.openxmlformats.org/officeDocument/2006/math" xmlns:v="urn:schemas-microsoft-com:vml" xmlns:wp14="http://schemas.microsoft.com/office/word/2010/wordprocessingDrawing" xmlns:wp="http://schemas.openxmlformats.org/drawingml/2006/wordprocessingDrawing" xmlns:w10="urn:schemas-microsoft-com:office:word" xmlns:w="http://schemas.openxmlformats.org/wordprocessingml/2006/main" xmlns:w14="http://schemas.microsoft.com/office/word/2010/wordml" xmlns:w15="http://schemas.microsoft.com/office/word/2012/wordml" xmlns:w16se="http://schemas.microsoft.com/office/word/2015/wordml/symex" xmlns:wpg="http://schemas.microsoft.com/office/word/2010/wordprocessingGroup" xmlns:wpi="http://schemas.microsoft.com/office/word/2010/wordprocessingInk" xmlns:wne="http://schemas.microsoft.com/office/word/2006/wordml" xmlns:wps="http://schemas.microsoft.com/office/word/2010/wordprocessingShape" mc:Ignorable="w14 w15 w16se wp14">
   <w:endnote w:type="separator" w:id="-1">
     <w:p>
       <w:pPr>
@@ -4621,7 +4950,7 @@
 </file>
 
 <file path=word/footnotes.xml><?xml version="1.0" encoding="utf-8"?>
-<w:footnotes xmlns:wpc="http://schemas.microsoft.com/office/word/2010/wordprocessingCanvas" xmlns:mo="http://schemas.microsoft.com/office/mac/office/2008/main" xmlns:mc="http://schemas.openxmlformats.org/markup-compatibility/2006" xmlns:mv="urn:schemas-microsoft-com:mac:vml" xmlns:o="urn:schemas-microsoft-com:office:office" xmlns:r="http://schemas.openxmlformats.org/officeDocument/2006/relationships" xmlns:m="http://schemas.openxmlformats.org/officeDocument/2006/math" xmlns:v="urn:schemas-microsoft-com:vml" xmlns:wp14="http://schemas.microsoft.com/office/word/2010/wordprocessingDrawing" xmlns:wp="http://schemas.openxmlformats.org/drawingml/2006/wordprocessingDrawing" xmlns:w10="urn:schemas-microsoft-com:office:word" xmlns:w="http://schemas.openxmlformats.org/wordprocessingml/2006/main" xmlns:w14="http://schemas.microsoft.com/office/word/2010/wordml" xmlns:w15="http://schemas.microsoft.com/office/word/2012/wordml" xmlns:wpg="http://schemas.microsoft.com/office/word/2010/wordprocessingGroup" xmlns:wpi="http://schemas.microsoft.com/office/word/2010/wordprocessingInk" xmlns:wne="http://schemas.microsoft.com/office/word/2006/wordml" xmlns:wps="http://schemas.microsoft.com/office/word/2010/wordprocessingShape" mc:Ignorable="w14 w15 wp14">
+<w:footnotes xmlns:wpc="http://schemas.microsoft.com/office/word/2010/wordprocessingCanvas" xmlns:cx="http://schemas.microsoft.com/office/drawing/2014/chartex" xmlns:cx1="http://schemas.microsoft.com/office/drawing/2015/9/8/chartex" xmlns:mc="http://schemas.openxmlformats.org/markup-compatibility/2006" xmlns:o="urn:schemas-microsoft-com:office:office" xmlns:r="http://schemas.openxmlformats.org/officeDocument/2006/relationships" xmlns:m="http://schemas.openxmlformats.org/officeDocument/2006/math" xmlns:v="urn:schemas-microsoft-com:vml" xmlns:wp14="http://schemas.microsoft.com/office/word/2010/wordprocessingDrawing" xmlns:wp="http://schemas.openxmlformats.org/drawingml/2006/wordprocessingDrawing" xmlns:w10="urn:schemas-microsoft-com:office:word" xmlns:w="http://schemas.openxmlformats.org/wordprocessingml/2006/main" xmlns:w14="http://schemas.microsoft.com/office/word/2010/wordml" xmlns:w15="http://schemas.microsoft.com/office/word/2012/wordml" xmlns:w16se="http://schemas.microsoft.com/office/word/2015/wordml/symex" xmlns:wpg="http://schemas.microsoft.com/office/word/2010/wordprocessingGroup" xmlns:wpi="http://schemas.microsoft.com/office/word/2010/wordprocessingInk" xmlns:wne="http://schemas.microsoft.com/office/word/2006/wordml" xmlns:wps="http://schemas.microsoft.com/office/word/2010/wordprocessingShape" mc:Ignorable="w14 w15 w16se wp14">
   <w:footnote w:type="separator" w:id="-1">
     <w:p>
       <w:pPr>
@@ -4960,15 +5289,7 @@
         <w:footnoteRef/>
       </w:r>
       <w:r>
-        <w:t xml:space="preserve"> The Shepherd of Israel watches over His human flock as shepherds were watching their flocks when the same good Shepherd was born in Bethlehem (</w:t>
-      </w:r>
-      <w:proofErr w:type="spellStart"/>
-      <w:r>
-        <w:t>Lk</w:t>
-      </w:r>
-      <w:proofErr w:type="spellEnd"/>
-      <w:r>
-        <w:t>. 2:8).</w:t>
+        <w:t xml:space="preserve"> The Shepherd of Israel watches over His human flock as shepherds were watching their flocks when the same good Shepherd was born in Bethlehem (Lk. 2:8).</w:t>
       </w:r>
     </w:p>
   </w:footnote>
@@ -4984,15 +5305,7 @@
         <w:footnoteRef/>
       </w:r>
       <w:r>
-        <w:t xml:space="preserve"> The Shepherd of Israel watches over His human flock as shepherds were watching their flocks when the same good Shepherd was born in Bethlehem (</w:t>
-      </w:r>
-      <w:proofErr w:type="spellStart"/>
-      <w:r>
-        <w:t>Lk</w:t>
-      </w:r>
-      <w:proofErr w:type="spellEnd"/>
-      <w:r>
-        <w:t>. 2:8).</w:t>
+        <w:t xml:space="preserve"> The Shepherd of Israel watches over His human flock as shepherds were watching their flocks when the same good Shepherd was born in Bethlehem (Lk. 2:8).</w:t>
       </w:r>
     </w:p>
   </w:footnote>
@@ -5064,7 +5377,7 @@
 </file>
 
 <file path=word/styles.xml><?xml version="1.0" encoding="utf-8"?>
-<w:styles xmlns:mc="http://schemas.openxmlformats.org/markup-compatibility/2006" xmlns:r="http://schemas.openxmlformats.org/officeDocument/2006/relationships" xmlns:w="http://schemas.openxmlformats.org/wordprocessingml/2006/main" xmlns:w14="http://schemas.microsoft.com/office/word/2010/wordml" xmlns:w15="http://schemas.microsoft.com/office/word/2012/wordml" mc:Ignorable="w14 w15">
+<w:styles xmlns:mc="http://schemas.openxmlformats.org/markup-compatibility/2006" xmlns:r="http://schemas.openxmlformats.org/officeDocument/2006/relationships" xmlns:w="http://schemas.openxmlformats.org/wordprocessingml/2006/main" xmlns:w14="http://schemas.microsoft.com/office/word/2010/wordml" xmlns:w15="http://schemas.microsoft.com/office/word/2012/wordml" xmlns:w16se="http://schemas.microsoft.com/office/word/2015/wordml/symex" mc:Ignorable="w14 w15 w16se">
   <w:docDefaults>
     <w:rPrDefault>
       <w:rPr>
@@ -5080,7 +5393,7 @@
       </w:pPr>
     </w:pPrDefault>
   </w:docDefaults>
-  <w:latentStyles w:defLockedState="0" w:defUIPriority="99" w:defSemiHidden="0" w:defUnhideWhenUsed="0" w:defQFormat="0" w:count="380">
+  <w:latentStyles w:defLockedState="0" w:defUIPriority="99" w:defSemiHidden="0" w:defUnhideWhenUsed="0" w:defQFormat="0" w:count="371">
     <w:lsdException w:name="Normal" w:uiPriority="0" w:qFormat="1"/>
     <w:lsdException w:name="heading 1" w:uiPriority="9" w:qFormat="1"/>
     <w:lsdException w:name="heading 2" w:semiHidden="1" w:uiPriority="9" w:unhideWhenUsed="1" w:qFormat="1"/>
@@ -5237,15 +5550,6 @@
     <w:lsdException w:name="Balloon Text" w:semiHidden="1" w:unhideWhenUsed="1"/>
     <w:lsdException w:name="Table Grid" w:uiPriority="59"/>
     <w:lsdException w:name="Table Theme" w:semiHidden="1" w:unhideWhenUsed="1"/>
-    <w:lsdException w:name="Note Level 1" w:semiHidden="1" w:unhideWhenUsed="1"/>
-    <w:lsdException w:name="Note Level 2" w:semiHidden="1" w:unhideWhenUsed="1"/>
-    <w:lsdException w:name="Note Level 3" w:semiHidden="1" w:unhideWhenUsed="1"/>
-    <w:lsdException w:name="Note Level 4" w:semiHidden="1" w:unhideWhenUsed="1"/>
-    <w:lsdException w:name="Note Level 5" w:semiHidden="1" w:unhideWhenUsed="1"/>
-    <w:lsdException w:name="Note Level 6" w:semiHidden="1" w:unhideWhenUsed="1"/>
-    <w:lsdException w:name="Note Level 7" w:semiHidden="1" w:unhideWhenUsed="1"/>
-    <w:lsdException w:name="Note Level 8" w:semiHidden="1" w:unhideWhenUsed="1"/>
-    <w:lsdException w:name="Note Level 9" w:semiHidden="1" w:unhideWhenUsed="1"/>
     <w:lsdException w:name="Placeholder Text" w:semiHidden="1"/>
     <w:lsdException w:name="No Spacing" w:uiPriority="1" w:qFormat="1"/>
     <w:lsdException w:name="Light Shading" w:uiPriority="60"/>
@@ -5583,7 +5887,6 @@
       <w:spacing w:after="0" w:line="240" w:lineRule="auto"/>
     </w:pPr>
     <w:tblPr>
-      <w:tblInd w:w="0" w:type="dxa"/>
       <w:tblBorders>
         <w:top w:val="single" w:sz="4" w:space="0" w:color="auto"/>
         <w:left w:val="single" w:sz="4" w:space="0" w:color="auto"/>
@@ -5592,12 +5895,6 @@
         <w:insideH w:val="single" w:sz="4" w:space="0" w:color="auto"/>
         <w:insideV w:val="single" w:sz="4" w:space="0" w:color="auto"/>
       </w:tblBorders>
-      <w:tblCellMar>
-        <w:top w:w="0" w:type="dxa"/>
-        <w:left w:w="108" w:type="dxa"/>
-        <w:bottom w:w="0" w:type="dxa"/>
-        <w:right w:w="108" w:type="dxa"/>
-      </w:tblCellMar>
     </w:tblPr>
   </w:style>
   <w:style w:type="paragraph" w:customStyle="1" w:styleId="Coptic">
@@ -6442,7 +6739,7 @@
 </file>
 
 <file path=customXml/itemProps1.xml><?xml version="1.0" encoding="utf-8"?>
-<ds:datastoreItem xmlns:ds="http://schemas.openxmlformats.org/officeDocument/2006/customXml" ds:itemID="{7C61A5AC-E6DF-434F-8FEE-F89CB84494F2}">
+<ds:datastoreItem xmlns:ds="http://schemas.openxmlformats.org/officeDocument/2006/customXml" ds:itemID="{A9948B04-EB71-450D-B572-CBE5741292D6}">
   <ds:schemaRefs>
     <ds:schemaRef ds:uri="http://schemas.openxmlformats.org/officeDocument/2006/bibliography"/>
   </ds:schemaRefs>
